--- a/my/mzm.docx
+++ b/my/mzm.docx
@@ -1627,10 +1627,10 @@
         <w:ind w:firstLineChars="0" w:firstLine="0"/>
       </w:pPr>
     </w:p>
-    <w:bookmarkStart w:id="5" w:name="_Toc73716411" w:displacedByCustomXml="next"/>
-    <w:bookmarkStart w:id="6" w:name="_Toc73108247" w:displacedByCustomXml="next"/>
-    <w:bookmarkStart w:id="7" w:name="_Toc73106117" w:displacedByCustomXml="next"/>
-    <w:bookmarkStart w:id="8" w:name="_Toc73099533" w:displacedByCustomXml="next"/>
+    <w:bookmarkStart w:id="5" w:name="_Toc73099533" w:displacedByCustomXml="next"/>
+    <w:bookmarkStart w:id="6" w:name="_Toc73106117" w:displacedByCustomXml="next"/>
+    <w:bookmarkStart w:id="7" w:name="_Toc73108247" w:displacedByCustomXml="next"/>
+    <w:bookmarkStart w:id="8" w:name="_Toc73716411" w:displacedByCustomXml="next"/>
     <w:sdt>
       <w:sdtPr>
         <w:rPr>
@@ -8314,7 +8314,6 @@
         </w:rPr>
         <w:t>引入一个新的指标</w:t>
       </w:r>
-      <w:proofErr w:type="spellStart"/>
       <w:r>
         <w:rPr>
           <w:rFonts w:hint="eastAsia"/>
@@ -8338,7 +8337,6 @@
         </w:rPr>
         <w:t>Price</w:t>
       </w:r>
-      <w:proofErr w:type="spellEnd"/>
       <w:r>
         <w:rPr>
           <w:rFonts w:hint="eastAsia"/>
@@ -8379,10 +8377,10 @@
             <v:path o:extrusionok="f" gradientshapeok="t" o:connecttype="rect"/>
             <o:lock v:ext="edit" aspectratio="t"/>
           </v:shapetype>
-          <v:shape id="_x0000_i1025" type="#_x0000_t75" style="width:149pt;height:31pt" o:ole="">
+          <v:shape id="_x0000_i1025" type="#_x0000_t75" style="width:148.8pt;height:31.2pt" o:ole="">
             <v:imagedata r:id="rId21" o:title=""/>
           </v:shape>
-          <o:OLEObject Type="Embed" ProgID="Equation.DSMT4" ShapeID="_x0000_i1025" DrawAspect="Content" ObjectID="_1714660403" r:id="rId22"/>
+          <o:OLEObject Type="Embed" ProgID="Equation.DSMT4" ShapeID="_x0000_i1025" DrawAspect="Content" ObjectID="_1714677257" r:id="rId22"/>
         </w:object>
       </w:r>
       <w:r>
@@ -8406,25 +8404,51 @@
       <w:r>
         <w:instrText>(</w:instrText>
       </w:r>
-      <w:fldSimple w:instr=" SEQ MTSec \c \* Arabic \* MERGEFORMAT ">
-        <w:r>
-          <w:rPr>
-            <w:noProof/>
-          </w:rPr>
-          <w:instrText>1</w:instrText>
-        </w:r>
-      </w:fldSimple>
+      <w:r>
+        <w:fldChar w:fldCharType="begin"/>
+      </w:r>
+      <w:r>
+        <w:instrText xml:space="preserve"> SEQ MTSec \c \* Arabic \* MERGEFORMAT </w:instrText>
+      </w:r>
+      <w:r>
+        <w:fldChar w:fldCharType="separate"/>
+      </w:r>
+      <w:r>
+        <w:rPr>
+          <w:noProof/>
+        </w:rPr>
+        <w:instrText>1</w:instrText>
+      </w:r>
+      <w:r>
+        <w:rPr>
+          <w:noProof/>
+        </w:rPr>
+        <w:fldChar w:fldCharType="end"/>
+      </w:r>
       <w:r>
         <w:instrText>.</w:instrText>
       </w:r>
-      <w:fldSimple w:instr=" SEQ MTEqn \c \* Arabic \* MERGEFORMAT ">
-        <w:r>
-          <w:rPr>
-            <w:noProof/>
-          </w:rPr>
-          <w:instrText>1</w:instrText>
-        </w:r>
-      </w:fldSimple>
+      <w:r>
+        <w:fldChar w:fldCharType="begin"/>
+      </w:r>
+      <w:r>
+        <w:instrText xml:space="preserve"> SEQ MTEqn \c \* Arabic \* MERGEFORMAT </w:instrText>
+      </w:r>
+      <w:r>
+        <w:fldChar w:fldCharType="separate"/>
+      </w:r>
+      <w:r>
+        <w:rPr>
+          <w:noProof/>
+        </w:rPr>
+        <w:instrText>1</w:instrText>
+      </w:r>
+      <w:r>
+        <w:rPr>
+          <w:noProof/>
+        </w:rPr>
+        <w:fldChar w:fldCharType="end"/>
+      </w:r>
       <w:r>
         <w:instrText>)</w:instrText>
       </w:r>
@@ -8976,11 +9000,11 @@
       <w:bookmarkStart w:id="22" w:name="_Toc73716416"/>
       <w:smartTag w:uri="urn:schemas-microsoft-com:office:smarttags" w:element="chsdate">
         <w:smartTagPr>
+          <w:attr w:name="Year" w:val="1899"/>
+          <w:attr w:name="Month" w:val="12"/>
+          <w:attr w:name="Day" w:val="30"/>
+          <w:attr w:name="IsLunarDate" w:val="False"/>
           <w:attr w:name="IsROCDate" w:val="False"/>
-          <w:attr w:name="IsLunarDate" w:val="False"/>
-          <w:attr w:name="Day" w:val="30"/>
-          <w:attr w:name="Month" w:val="12"/>
-          <w:attr w:name="Year" w:val="1899"/>
         </w:smartTagPr>
         <w:r>
           <w:t>1.2.2</w:t>
@@ -9065,7 +9089,6 @@
         </w:rPr>
         <w:t>例如，</w:t>
       </w:r>
-      <w:proofErr w:type="spellStart"/>
       <w:r>
         <w:rPr>
           <w:rFonts w:hint="eastAsia"/>
@@ -9073,7 +9096,6 @@
         </w:rPr>
         <w:t>Gourieroux</w:t>
       </w:r>
-      <w:proofErr w:type="spellEnd"/>
       <w:r>
         <w:rPr>
           <w:rFonts w:hint="eastAsia"/>
@@ -9121,7 +9143,6 @@
         </w:rPr>
         <w:t>、</w:t>
       </w:r>
-      <w:proofErr w:type="spellStart"/>
       <w:r>
         <w:rPr>
           <w:rFonts w:hint="eastAsia"/>
@@ -9129,7 +9150,6 @@
         </w:rPr>
         <w:t>Bouchaud</w:t>
       </w:r>
-      <w:proofErr w:type="spellEnd"/>
       <w:r>
         <w:rPr>
           <w:rFonts w:hint="eastAsia"/>
@@ -9369,7 +9389,6 @@
         </w:rPr>
         <w:t>可喜的是，</w:t>
       </w:r>
-      <w:proofErr w:type="spellStart"/>
       <w:r>
         <w:rPr>
           <w:rFonts w:hint="eastAsia"/>
@@ -9383,7 +9402,6 @@
         </w:rPr>
         <w:t>ont</w:t>
       </w:r>
-      <w:proofErr w:type="spellEnd"/>
       <w:r>
         <w:rPr>
           <w:rFonts w:hint="eastAsia"/>
@@ -9394,75 +9412,299 @@
         <w:rPr>
           <w:szCs w:val="28"/>
         </w:rPr>
-        <w:t xml:space="preserve">de </w:t>
-      </w:r>
-      <w:proofErr w:type="spellStart"/>
-      <w:r>
-        <w:rPr>
+        <w:t>de Larrard</w:t>
+      </w:r>
+      <w:r>
+        <w:rPr>
+          <w:rFonts w:hint="eastAsia"/>
           <w:szCs w:val="28"/>
         </w:rPr>
-        <w:t>Larrard</w:t>
-      </w:r>
-      <w:proofErr w:type="spellEnd"/>
+        <w:t>在</w:t>
+      </w:r>
       <w:r>
         <w:rPr>
           <w:rFonts w:hint="eastAsia"/>
           <w:szCs w:val="28"/>
         </w:rPr>
-        <w:t>在</w:t>
-      </w:r>
-      <w:r>
-        <w:rPr>
-          <w:rFonts w:hint="eastAsia"/>
+        <w:t>2</w:t>
+      </w:r>
+      <w:r>
+        <w:rPr>
           <w:szCs w:val="28"/>
         </w:rPr>
-        <w:t>2</w:t>
-      </w:r>
-      <w:r>
-        <w:rPr>
+        <w:t>011</w:t>
+      </w:r>
+      <w:r>
+        <w:rPr>
+          <w:rFonts w:hint="eastAsia"/>
           <w:szCs w:val="28"/>
         </w:rPr>
-        <w:t>011</w:t>
+        <w:t>年的工作</w:t>
       </w:r>
       <w:r>
         <w:rPr>
           <w:rFonts w:hint="eastAsia"/>
           <w:szCs w:val="28"/>
         </w:rPr>
-        <w:t>年的工作</w:t>
-      </w:r>
-      <w:r>
-        <w:rPr>
-          <w:rFonts w:hint="eastAsia"/>
+        <w:t>[</w:t>
+      </w:r>
+      <w:r>
+        <w:rPr>
           <w:szCs w:val="28"/>
         </w:rPr>
+        <w:t>6]</w:t>
+      </w:r>
+      <w:r>
+        <w:rPr>
+          <w:rFonts w:hint="eastAsia"/>
+          <w:szCs w:val="28"/>
+        </w:rPr>
+        <w:t>中，填补了上述空白，他们提出使用</w:t>
+      </w:r>
+      <w:r>
+        <w:rPr>
+          <w:rFonts w:hint="eastAsia"/>
+          <w:szCs w:val="28"/>
+        </w:rPr>
+        <w:t>马尔可夫模型来模拟以</w:t>
+      </w:r>
+      <w:r>
+        <w:rPr>
+          <w:rFonts w:hint="eastAsia"/>
+          <w:szCs w:val="28"/>
+        </w:rPr>
+        <w:t>Limit</w:t>
+      </w:r>
+      <w:r>
+        <w:rPr>
+          <w:szCs w:val="28"/>
+        </w:rPr>
+        <w:t xml:space="preserve"> </w:t>
+      </w:r>
+      <w:r>
+        <w:rPr>
+          <w:rFonts w:hint="eastAsia"/>
+          <w:szCs w:val="28"/>
+        </w:rPr>
+        <w:t>Order</w:t>
+      </w:r>
+      <w:r>
+        <w:rPr>
+          <w:szCs w:val="28"/>
+        </w:rPr>
+        <w:t xml:space="preserve"> </w:t>
+      </w:r>
+      <w:r>
+        <w:rPr>
+          <w:rFonts w:hint="eastAsia"/>
+          <w:szCs w:val="28"/>
+        </w:rPr>
+        <w:t>Book</w:t>
+      </w:r>
+      <w:r>
+        <w:rPr>
+          <w:rFonts w:hint="eastAsia"/>
+          <w:szCs w:val="28"/>
+        </w:rPr>
+        <w:t>为基础的金融市场运作过程</w:t>
+      </w:r>
+      <w:r>
+        <w:rPr>
+          <w:rFonts w:hint="eastAsia"/>
+          <w:szCs w:val="28"/>
+        </w:rPr>
+        <w:t>，该模型捕捉了</w:t>
+      </w:r>
+      <w:r>
+        <w:rPr>
+          <w:rFonts w:hint="eastAsia"/>
+          <w:szCs w:val="28"/>
+        </w:rPr>
+        <w:t>Market</w:t>
+      </w:r>
+      <w:r>
+        <w:rPr>
+          <w:szCs w:val="28"/>
+        </w:rPr>
+        <w:t xml:space="preserve"> </w:t>
+      </w:r>
+      <w:r>
+        <w:rPr>
+          <w:rFonts w:hint="eastAsia"/>
+          <w:szCs w:val="28"/>
+        </w:rPr>
+        <w:t>Order</w:t>
+      </w:r>
+      <w:r>
+        <w:rPr>
+          <w:rFonts w:hint="eastAsia"/>
+          <w:szCs w:val="28"/>
+        </w:rPr>
+        <w:t>以及</w:t>
+      </w:r>
+      <w:r>
+        <w:rPr>
+          <w:rFonts w:hint="eastAsia"/>
+          <w:szCs w:val="28"/>
+        </w:rPr>
+        <w:t>Limit</w:t>
+      </w:r>
+      <w:r>
+        <w:rPr>
+          <w:szCs w:val="28"/>
+        </w:rPr>
+        <w:t xml:space="preserve"> </w:t>
+      </w:r>
+      <w:r>
+        <w:rPr>
+          <w:rFonts w:hint="eastAsia"/>
+          <w:szCs w:val="28"/>
+        </w:rPr>
+        <w:t>Order</w:t>
+      </w:r>
+      <w:r>
+        <w:rPr>
+          <w:rFonts w:hint="eastAsia"/>
+          <w:szCs w:val="28"/>
+        </w:rPr>
+        <w:t>的主要特征并在此基础上模拟这些特征对价格走势的影响。但是他们的模型仅仅考虑了</w:t>
+      </w:r>
+      <w:r>
+        <w:rPr>
+          <w:rFonts w:hint="eastAsia"/>
+          <w:szCs w:val="28"/>
+        </w:rPr>
+        <w:t>LOB</w:t>
+      </w:r>
+      <w:r>
+        <w:rPr>
+          <w:rFonts w:hint="eastAsia"/>
+          <w:szCs w:val="28"/>
+        </w:rPr>
+        <w:t>中</w:t>
+      </w:r>
+      <w:r>
+        <w:rPr>
+          <w:rFonts w:hint="eastAsia"/>
+          <w:szCs w:val="28"/>
+        </w:rPr>
+        <w:t>Level</w:t>
+      </w:r>
+      <w:r>
+        <w:rPr>
+          <w:szCs w:val="28"/>
+        </w:rPr>
+        <w:t>-1</w:t>
+      </w:r>
+      <w:r>
+        <w:rPr>
+          <w:rFonts w:hint="eastAsia"/>
+          <w:szCs w:val="28"/>
+        </w:rPr>
+        <w:t>的特征，即大部分剩余特征并不在考虑范围内。</w:t>
+      </w:r>
+      <w:r>
+        <w:rPr>
+          <w:rFonts w:hint="eastAsia"/>
+          <w:szCs w:val="28"/>
+        </w:rPr>
+        <w:t>值得一提的是，相同的作者</w:t>
+      </w:r>
+      <w:r>
+        <w:rPr>
+          <w:rFonts w:hint="eastAsia"/>
+          <w:szCs w:val="28"/>
+        </w:rPr>
+        <w:t>Cont</w:t>
+      </w:r>
+      <w:r>
+        <w:rPr>
+          <w:rFonts w:hint="eastAsia"/>
+          <w:szCs w:val="28"/>
+        </w:rPr>
+        <w:t>在他的另一个工作</w:t>
+      </w:r>
+      <w:r>
+        <w:rPr>
+          <w:rFonts w:hint="eastAsia"/>
+          <w:szCs w:val="28"/>
+        </w:rPr>
         <w:t>[</w:t>
       </w:r>
       <w:r>
         <w:rPr>
           <w:szCs w:val="28"/>
         </w:rPr>
-        <w:t>6]</w:t>
+        <w:t>7]</w:t>
       </w:r>
       <w:r>
         <w:rPr>
           <w:rFonts w:hint="eastAsia"/>
           <w:szCs w:val="28"/>
         </w:rPr>
-        <w:t>中，填补了上述空白，他们提出使用</w:t>
+        <w:t>中确实考虑到了多个</w:t>
       </w:r>
       <w:r>
         <w:rPr>
           <w:rFonts w:hint="eastAsia"/>
           <w:szCs w:val="28"/>
         </w:rPr>
-        <w:t>马尔可夫模型来模拟以</w:t>
+        <w:t>Level</w:t>
       </w:r>
       <w:r>
         <w:rPr>
           <w:rFonts w:hint="eastAsia"/>
           <w:szCs w:val="28"/>
         </w:rPr>
+        <w:t>的</w:t>
+      </w:r>
+      <w:r>
+        <w:rPr>
+          <w:rFonts w:hint="eastAsia"/>
+          <w:szCs w:val="28"/>
+        </w:rPr>
+        <w:t>Price</w:t>
+      </w:r>
+      <w:r>
+        <w:rPr>
+          <w:rFonts w:hint="eastAsia"/>
+          <w:szCs w:val="28"/>
+        </w:rPr>
+        <w:t>以及对应的</w:t>
+      </w:r>
+      <w:r>
+        <w:rPr>
+          <w:rFonts w:hint="eastAsia"/>
+          <w:szCs w:val="28"/>
+        </w:rPr>
+        <w:t>Volume</w:t>
+      </w:r>
+      <w:r>
+        <w:rPr>
+          <w:rFonts w:hint="eastAsia"/>
+          <w:szCs w:val="28"/>
+        </w:rPr>
+        <w:t>信息，他假定所有</w:t>
+      </w:r>
+      <w:r>
+        <w:rPr>
+          <w:rFonts w:hint="eastAsia"/>
+          <w:szCs w:val="28"/>
+        </w:rPr>
+        <w:t>即将到来</w:t>
+      </w:r>
+      <w:r>
+        <w:rPr>
+          <w:rFonts w:hint="eastAsia"/>
+          <w:szCs w:val="28"/>
+        </w:rPr>
+        <w:t>的市场事件（</w:t>
+      </w:r>
+      <w:r>
+        <w:rPr>
+          <w:rFonts w:hint="eastAsia"/>
+          <w:szCs w:val="28"/>
+        </w:rPr>
         <w:t>Limit</w:t>
       </w:r>
       <w:r>
@@ -9480,8 +9722,22 @@
       </w:r>
       <w:r>
         <w:rPr>
+          <w:rFonts w:hint="eastAsia"/>
           <w:szCs w:val="28"/>
         </w:rPr>
+        <w:t>，</w:t>
+      </w:r>
+      <w:r>
+        <w:rPr>
+          <w:rFonts w:hint="eastAsia"/>
+          <w:szCs w:val="28"/>
+        </w:rPr>
+        <w:t>Market</w:t>
+      </w:r>
+      <w:r>
+        <w:rPr>
+          <w:szCs w:val="28"/>
+        </w:rPr>
         <w:t xml:space="preserve"> </w:t>
       </w:r>
       <w:r>
@@ -9489,355 +9745,95 @@
           <w:rFonts w:hint="eastAsia"/>
           <w:szCs w:val="28"/>
         </w:rPr>
-        <w:t>Book</w:t>
+        <w:t>Order</w:t>
       </w:r>
       <w:r>
         <w:rPr>
           <w:rFonts w:hint="eastAsia"/>
           <w:szCs w:val="28"/>
         </w:rPr>
-        <w:t>为基础的金融市场运作过程</w:t>
+        <w:t>以及</w:t>
       </w:r>
       <w:r>
         <w:rPr>
           <w:rFonts w:hint="eastAsia"/>
           <w:szCs w:val="28"/>
         </w:rPr>
-        <w:t>，该模型捕捉了</w:t>
-      </w:r>
-      <w:r>
-        <w:rPr>
-          <w:rFonts w:hint="eastAsia"/>
+        <w:t>Cancel</w:t>
+      </w:r>
+      <w:r>
+        <w:rPr>
           <w:szCs w:val="28"/>
         </w:rPr>
-        <w:t>Market</w:t>
-      </w:r>
-      <w:r>
-        <w:rPr>
+        <w:t xml:space="preserve"> </w:t>
+      </w:r>
+      <w:r>
+        <w:rPr>
+          <w:rFonts w:hint="eastAsia"/>
           <w:szCs w:val="28"/>
         </w:rPr>
-        <w:t xml:space="preserve"> </w:t>
+        <w:t>Order</w:t>
       </w:r>
       <w:r>
         <w:rPr>
           <w:rFonts w:hint="eastAsia"/>
           <w:szCs w:val="28"/>
         </w:rPr>
-        <w:t>Order</w:t>
+        <w:t>）都遵循独立的泊松过程</w:t>
       </w:r>
       <w:r>
         <w:rPr>
           <w:rFonts w:hint="eastAsia"/>
           <w:szCs w:val="28"/>
         </w:rPr>
-        <w:t>以及</w:t>
+        <w:t>，以此来预测未来的</w:t>
       </w:r>
       <w:r>
         <w:rPr>
           <w:rFonts w:hint="eastAsia"/>
           <w:szCs w:val="28"/>
         </w:rPr>
-        <w:t>Limit</w:t>
-      </w:r>
-      <w:r>
-        <w:rPr>
+        <w:t>MidPrice</w:t>
+      </w:r>
+      <w:r>
+        <w:rPr>
+          <w:rFonts w:hint="eastAsia"/>
           <w:szCs w:val="28"/>
         </w:rPr>
-        <w:t xml:space="preserve"> </w:t>
+        <w:t>。</w:t>
       </w:r>
       <w:r>
         <w:rPr>
           <w:rFonts w:hint="eastAsia"/>
           <w:szCs w:val="28"/>
         </w:rPr>
-        <w:t>Order</w:t>
+        <w:t>受到</w:t>
       </w:r>
       <w:r>
         <w:rPr>
           <w:rFonts w:hint="eastAsia"/>
           <w:szCs w:val="28"/>
         </w:rPr>
-        <w:t>的主要特征并在此基础上模拟这些特征对价格走势的影响。但是他们的模型仅仅考虑了</w:t>
-      </w:r>
-      <w:r>
-        <w:rPr>
-          <w:rFonts w:hint="eastAsia"/>
+        <w:t>C</w:t>
+      </w:r>
+      <w:r>
+        <w:rPr>
           <w:szCs w:val="28"/>
         </w:rPr>
-        <w:t>LOB</w:t>
-      </w:r>
-      <w:r>
-        <w:rPr>
-          <w:rFonts w:hint="eastAsia"/>
+        <w:t>ont</w:t>
+      </w:r>
+      <w:r>
+        <w:rPr>
+          <w:rFonts w:hint="eastAsia"/>
+        </w:rPr>
+        <w:t>和</w:t>
+      </w:r>
+      <w:r>
+        <w:rPr>
           <w:szCs w:val="28"/>
         </w:rPr>
-        <w:t>中</w:t>
-      </w:r>
-      <w:r>
-        <w:rPr>
-          <w:rFonts w:hint="eastAsia"/>
-          <w:szCs w:val="28"/>
-        </w:rPr>
-        <w:t>Level</w:t>
-      </w:r>
-      <w:r>
-        <w:rPr>
-          <w:szCs w:val="28"/>
-        </w:rPr>
-        <w:t>-1</w:t>
-      </w:r>
-      <w:r>
-        <w:rPr>
-          <w:rFonts w:hint="eastAsia"/>
-          <w:szCs w:val="28"/>
-        </w:rPr>
-        <w:t>的特征，即大部分剩余特征并不在考虑范围内。</w:t>
-      </w:r>
-      <w:r>
-        <w:rPr>
-          <w:rFonts w:hint="eastAsia"/>
-          <w:szCs w:val="28"/>
-        </w:rPr>
-        <w:t>值得一提的是，相同的作者</w:t>
-      </w:r>
-      <w:proofErr w:type="spellStart"/>
-      <w:r>
-        <w:rPr>
-          <w:rFonts w:hint="eastAsia"/>
-          <w:szCs w:val="28"/>
-        </w:rPr>
-        <w:t>Cont</w:t>
-      </w:r>
-      <w:proofErr w:type="spellEnd"/>
-      <w:r>
-        <w:rPr>
-          <w:rFonts w:hint="eastAsia"/>
-          <w:szCs w:val="28"/>
-        </w:rPr>
-        <w:t>在他的另一个工作</w:t>
-      </w:r>
-      <w:r>
-        <w:rPr>
-          <w:rFonts w:hint="eastAsia"/>
-          <w:szCs w:val="28"/>
-        </w:rPr>
-        <w:t>[</w:t>
-      </w:r>
-      <w:r>
-        <w:rPr>
-          <w:szCs w:val="28"/>
-        </w:rPr>
-        <w:t>7]</w:t>
-      </w:r>
-      <w:r>
-        <w:rPr>
-          <w:rFonts w:hint="eastAsia"/>
-          <w:szCs w:val="28"/>
-        </w:rPr>
-        <w:t>中确实考虑到了多个</w:t>
-      </w:r>
-      <w:r>
-        <w:rPr>
-          <w:rFonts w:hint="eastAsia"/>
-          <w:szCs w:val="28"/>
-        </w:rPr>
-        <w:t>Level</w:t>
-      </w:r>
-      <w:r>
-        <w:rPr>
-          <w:rFonts w:hint="eastAsia"/>
-          <w:szCs w:val="28"/>
-        </w:rPr>
-        <w:t>的</w:t>
-      </w:r>
-      <w:r>
-        <w:rPr>
-          <w:rFonts w:hint="eastAsia"/>
-          <w:szCs w:val="28"/>
-        </w:rPr>
-        <w:t>Price</w:t>
-      </w:r>
-      <w:r>
-        <w:rPr>
-          <w:rFonts w:hint="eastAsia"/>
-          <w:szCs w:val="28"/>
-        </w:rPr>
-        <w:t>以及对应的</w:t>
-      </w:r>
-      <w:r>
-        <w:rPr>
-          <w:rFonts w:hint="eastAsia"/>
-          <w:szCs w:val="28"/>
-        </w:rPr>
-        <w:t>Volume</w:t>
-      </w:r>
-      <w:r>
-        <w:rPr>
-          <w:rFonts w:hint="eastAsia"/>
-          <w:szCs w:val="28"/>
-        </w:rPr>
-        <w:t>信息，他假定所有</w:t>
-      </w:r>
-      <w:r>
-        <w:rPr>
-          <w:rFonts w:hint="eastAsia"/>
-          <w:szCs w:val="28"/>
-        </w:rPr>
-        <w:t>即将到来</w:t>
-      </w:r>
-      <w:r>
-        <w:rPr>
-          <w:rFonts w:hint="eastAsia"/>
-          <w:szCs w:val="28"/>
-        </w:rPr>
-        <w:t>的市场事件（</w:t>
-      </w:r>
-      <w:r>
-        <w:rPr>
-          <w:rFonts w:hint="eastAsia"/>
-          <w:szCs w:val="28"/>
-        </w:rPr>
-        <w:t>Limit</w:t>
-      </w:r>
-      <w:r>
-        <w:rPr>
-          <w:szCs w:val="28"/>
-        </w:rPr>
-        <w:t xml:space="preserve"> </w:t>
-      </w:r>
-      <w:r>
-        <w:rPr>
-          <w:rFonts w:hint="eastAsia"/>
-          <w:szCs w:val="28"/>
-        </w:rPr>
-        <w:t>Order</w:t>
-      </w:r>
-      <w:r>
-        <w:rPr>
-          <w:rFonts w:hint="eastAsia"/>
-          <w:szCs w:val="28"/>
-        </w:rPr>
-        <w:t>，</w:t>
-      </w:r>
-      <w:r>
-        <w:rPr>
-          <w:rFonts w:hint="eastAsia"/>
-          <w:szCs w:val="28"/>
-        </w:rPr>
-        <w:t>Market</w:t>
-      </w:r>
-      <w:r>
-        <w:rPr>
-          <w:szCs w:val="28"/>
-        </w:rPr>
-        <w:t xml:space="preserve"> </w:t>
-      </w:r>
-      <w:r>
-        <w:rPr>
-          <w:rFonts w:hint="eastAsia"/>
-          <w:szCs w:val="28"/>
-        </w:rPr>
-        <w:t>Order</w:t>
-      </w:r>
-      <w:r>
-        <w:rPr>
-          <w:rFonts w:hint="eastAsia"/>
-          <w:szCs w:val="28"/>
-        </w:rPr>
-        <w:t>以及</w:t>
-      </w:r>
-      <w:r>
-        <w:rPr>
-          <w:rFonts w:hint="eastAsia"/>
-          <w:szCs w:val="28"/>
-        </w:rPr>
-        <w:t>Cancel</w:t>
-      </w:r>
-      <w:r>
-        <w:rPr>
-          <w:szCs w:val="28"/>
-        </w:rPr>
-        <w:t xml:space="preserve"> </w:t>
-      </w:r>
-      <w:r>
-        <w:rPr>
-          <w:rFonts w:hint="eastAsia"/>
-          <w:szCs w:val="28"/>
-        </w:rPr>
-        <w:t>Order</w:t>
-      </w:r>
-      <w:r>
-        <w:rPr>
-          <w:rFonts w:hint="eastAsia"/>
-          <w:szCs w:val="28"/>
-        </w:rPr>
-        <w:t>）都遵循独立的泊松过程</w:t>
-      </w:r>
-      <w:r>
-        <w:rPr>
-          <w:rFonts w:hint="eastAsia"/>
-          <w:szCs w:val="28"/>
-        </w:rPr>
-        <w:t>，以此来预测未来的</w:t>
-      </w:r>
-      <w:proofErr w:type="spellStart"/>
-      <w:r>
-        <w:rPr>
-          <w:rFonts w:hint="eastAsia"/>
-          <w:szCs w:val="28"/>
-        </w:rPr>
-        <w:t>MidPrice</w:t>
-      </w:r>
-      <w:proofErr w:type="spellEnd"/>
-      <w:r>
-        <w:rPr>
-          <w:rFonts w:hint="eastAsia"/>
-          <w:szCs w:val="28"/>
-        </w:rPr>
-        <w:t>。</w:t>
-      </w:r>
-      <w:r>
-        <w:rPr>
-          <w:rFonts w:hint="eastAsia"/>
-          <w:szCs w:val="28"/>
-        </w:rPr>
-        <w:t>受到</w:t>
-      </w:r>
-      <w:proofErr w:type="spellStart"/>
-      <w:r>
-        <w:rPr>
-          <w:rFonts w:hint="eastAsia"/>
-          <w:szCs w:val="28"/>
-        </w:rPr>
-        <w:t>C</w:t>
-      </w:r>
-      <w:r>
-        <w:rPr>
-          <w:szCs w:val="28"/>
-        </w:rPr>
-        <w:t>ont</w:t>
-      </w:r>
-      <w:proofErr w:type="spellEnd"/>
-      <w:r>
-        <w:rPr>
-          <w:rFonts w:hint="eastAsia"/>
-        </w:rPr>
-        <w:t>和</w:t>
-      </w:r>
-      <w:r>
-        <w:rPr>
-          <w:szCs w:val="28"/>
-        </w:rPr>
-        <w:t xml:space="preserve">de </w:t>
-      </w:r>
-      <w:proofErr w:type="spellStart"/>
-      <w:r>
-        <w:rPr>
-          <w:szCs w:val="28"/>
-        </w:rPr>
-        <w:t>Larrard</w:t>
-      </w:r>
-      <w:proofErr w:type="spellEnd"/>
+        <w:t>de Larrard</w:t>
+      </w:r>
       <w:r>
         <w:rPr>
           <w:rFonts w:hint="eastAsia"/>
@@ -10038,7 +10034,6 @@
       <w:pPr>
         <w:ind w:firstLine="480"/>
         <w:rPr>
-          <w:rFonts w:hint="eastAsia"/>
           <w:szCs w:val="28"/>
         </w:rPr>
       </w:pPr>
@@ -10163,11 +10158,11 @@
       <w:bookmarkStart w:id="23" w:name="_Toc73716417"/>
       <w:smartTag w:uri="urn:schemas-microsoft-com:office:smarttags" w:element="chsdate">
         <w:smartTagPr>
+          <w:attr w:name="Year" w:val="1899"/>
+          <w:attr w:name="Month" w:val="12"/>
+          <w:attr w:name="Day" w:val="30"/>
+          <w:attr w:name="IsLunarDate" w:val="False"/>
           <w:attr w:name="IsROCDate" w:val="False"/>
-          <w:attr w:name="IsLunarDate" w:val="False"/>
-          <w:attr w:name="Day" w:val="30"/>
-          <w:attr w:name="Month" w:val="12"/>
-          <w:attr w:name="Year" w:val="1899"/>
         </w:smartTagPr>
         <w:r>
           <w:t>1.2.2</w:t>
@@ -10186,78 +10181,968 @@
     </w:p>
     <w:p>
       <w:pPr>
-        <w:pStyle w:val="afa"/>
-      </w:pPr>
-      <w:r>
-        <w:drawing>
-          <wp:inline distT="0" distB="0" distL="0" distR="0" wp14:anchorId="7456F1C3" wp14:editId="1EEC5343">
-            <wp:extent cx="5905500" cy="1348740"/>
-            <wp:effectExtent l="0" t="0" r="0" b="0"/>
-            <wp:docPr id="4" name="图片 5"/>
-            <wp:cNvGraphicFramePr>
-              <a:graphicFrameLocks xmlns:a="http://schemas.openxmlformats.org/drawingml/2006/main" noChangeAspect="1"/>
-            </wp:cNvGraphicFramePr>
-            <a:graphic xmlns:a="http://schemas.openxmlformats.org/drawingml/2006/main">
-              <a:graphicData uri="http://schemas.openxmlformats.org/drawingml/2006/picture">
-                <pic:pic xmlns:pic="http://schemas.openxmlformats.org/drawingml/2006/picture">
-                  <pic:nvPicPr>
-                    <pic:cNvPr id="0" name="图片 5"/>
-                    <pic:cNvPicPr>
-                      <a:picLocks noChangeAspect="1" noChangeArrowheads="1"/>
-                    </pic:cNvPicPr>
-                  </pic:nvPicPr>
-                  <pic:blipFill>
-                    <a:blip r:embed="rId24">
-                      <a:extLst>
-                        <a:ext uri="{28A0092B-C50C-407E-A947-70E740481C1C}">
-                          <a14:useLocalDpi xmlns:a14="http://schemas.microsoft.com/office/drawing/2010/main" val="0"/>
-                        </a:ext>
-                      </a:extLst>
-                    </a:blip>
-                    <a:srcRect/>
-                    <a:stretch>
-                      <a:fillRect/>
-                    </a:stretch>
-                  </pic:blipFill>
-                  <pic:spPr bwMode="auto">
-                    <a:xfrm>
-                      <a:off x="0" y="0"/>
-                      <a:ext cx="5905500" cy="1348740"/>
-                    </a:xfrm>
-                    <a:prstGeom prst="rect">
-                      <a:avLst/>
-                    </a:prstGeom>
-                    <a:noFill/>
-                    <a:ln>
-                      <a:noFill/>
-                    </a:ln>
-                  </pic:spPr>
-                </pic:pic>
-              </a:graphicData>
-            </a:graphic>
-          </wp:inline>
-        </w:drawing>
+        <w:ind w:firstLine="480"/>
+        <w:rPr>
+          <w:lang w:val="zh-CN"/>
+        </w:rPr>
+      </w:pPr>
+      <w:r>
+        <w:rPr>
+          <w:rFonts w:hint="eastAsia"/>
+          <w:lang w:val="zh-CN"/>
+        </w:rPr>
+        <w:t>近年来随着深度学习的快速发展以及</w:t>
+      </w:r>
+      <w:r>
+        <w:rPr>
+          <w:rFonts w:hint="eastAsia"/>
+          <w:lang w:val="zh-CN"/>
+        </w:rPr>
+        <w:t>传统统计模型难以有效捕获</w:t>
+      </w:r>
+      <w:r>
+        <w:rPr>
+          <w:rFonts w:hint="eastAsia"/>
+          <w:lang w:val="zh-CN"/>
+        </w:rPr>
+        <w:t>LOB</w:t>
+      </w:r>
+      <w:r>
+        <w:rPr>
+          <w:rFonts w:hint="eastAsia"/>
+          <w:lang w:val="zh-CN"/>
+        </w:rPr>
+        <w:t>的动态特征，越来越多的深度学习模型被应用到金融数据中以尝试利用</w:t>
+      </w:r>
+      <w:r>
+        <w:rPr>
+          <w:rFonts w:hint="eastAsia"/>
+          <w:lang w:val="zh-CN"/>
+        </w:rPr>
+        <w:t>Limit</w:t>
+      </w:r>
+      <w:r>
+        <w:rPr>
+          <w:lang w:val="zh-CN"/>
+        </w:rPr>
+        <w:t xml:space="preserve"> </w:t>
+      </w:r>
+      <w:r>
+        <w:rPr>
+          <w:rFonts w:hint="eastAsia"/>
+          <w:lang w:val="zh-CN"/>
+        </w:rPr>
+        <w:t>Order</w:t>
+      </w:r>
+      <w:r>
+        <w:rPr>
+          <w:lang w:val="zh-CN"/>
+        </w:rPr>
+        <w:t xml:space="preserve"> </w:t>
+      </w:r>
+      <w:r>
+        <w:rPr>
+          <w:rFonts w:hint="eastAsia"/>
+          <w:lang w:val="zh-CN"/>
+        </w:rPr>
+        <w:t>Book</w:t>
+      </w:r>
+      <w:r>
+        <w:rPr>
+          <w:rFonts w:hint="eastAsia"/>
+          <w:lang w:val="zh-CN"/>
+        </w:rPr>
+        <w:t>中的多维市场交易信息来预测短期内</w:t>
+      </w:r>
+      <w:r>
+        <w:rPr>
+          <w:rFonts w:hint="eastAsia"/>
+          <w:lang w:val="zh-CN"/>
+        </w:rPr>
+        <w:t>金融资产（股票、证券以及外汇等）的</w:t>
+      </w:r>
+      <w:r>
+        <w:rPr>
+          <w:rFonts w:hint="eastAsia"/>
+          <w:lang w:val="zh-CN"/>
+        </w:rPr>
+        <w:t>价格走势。其中</w:t>
+      </w:r>
+      <w:r>
+        <w:rPr>
+          <w:rFonts w:hint="eastAsia"/>
+          <w:lang w:val="zh-CN"/>
+        </w:rPr>
+        <w:t>MLP</w:t>
+      </w:r>
+      <w:r>
+        <w:rPr>
+          <w:rFonts w:hint="eastAsia"/>
+          <w:lang w:val="zh-CN"/>
+        </w:rPr>
+        <w:t>和</w:t>
+      </w:r>
+      <w:r>
+        <w:rPr>
+          <w:rFonts w:hint="eastAsia"/>
+          <w:lang w:val="zh-CN"/>
+        </w:rPr>
+        <w:t>SVM</w:t>
+      </w:r>
+      <w:r>
+        <w:rPr>
+          <w:rFonts w:hint="eastAsia"/>
+          <w:lang w:val="zh-CN"/>
+        </w:rPr>
+        <w:t>是两类</w:t>
+      </w:r>
+      <w:r>
+        <w:rPr>
+          <w:rFonts w:hint="eastAsia"/>
+          <w:lang w:val="zh-CN"/>
+        </w:rPr>
+        <w:t>常用的</w:t>
+      </w:r>
+      <w:r>
+        <w:rPr>
+          <w:rFonts w:hint="eastAsia"/>
+          <w:lang w:val="zh-CN"/>
+        </w:rPr>
+        <w:t>分类</w:t>
+      </w:r>
+      <w:r>
+        <w:rPr>
+          <w:rFonts w:hint="eastAsia"/>
+          <w:lang w:val="zh-CN"/>
+        </w:rPr>
+        <w:t>模型，例如在</w:t>
+      </w:r>
+      <w:r>
+        <w:rPr>
+          <w:rFonts w:hint="eastAsia"/>
+          <w:lang w:val="zh-CN"/>
+        </w:rPr>
+        <w:t>[</w:t>
+      </w:r>
+      <w:r>
+        <w:rPr>
+          <w:lang w:val="zh-CN"/>
+        </w:rPr>
+        <w:t>8]</w:t>
+      </w:r>
+      <w:r>
+        <w:rPr>
+          <w:rFonts w:hint="eastAsia"/>
+          <w:lang w:val="zh-CN"/>
+        </w:rPr>
+        <w:t>中，</w:t>
+      </w:r>
+      <w:r>
+        <w:rPr>
+          <w:rFonts w:hint="eastAsia"/>
+          <w:lang w:val="zh-CN"/>
+        </w:rPr>
+        <w:t>作者训练了一个</w:t>
+      </w:r>
+      <w:r>
+        <w:rPr>
+          <w:rFonts w:hint="eastAsia"/>
+          <w:lang w:val="zh-CN"/>
+        </w:rPr>
+        <w:t>SVM</w:t>
+      </w:r>
+      <w:r>
+        <w:rPr>
+          <w:rFonts w:hint="eastAsia"/>
+          <w:lang w:val="zh-CN"/>
+        </w:rPr>
+        <w:t>模型来预测未来</w:t>
+      </w:r>
+      <w:r>
+        <w:rPr>
+          <w:rFonts w:hint="eastAsia"/>
+          <w:lang w:val="zh-CN"/>
+        </w:rPr>
+        <w:t>3</w:t>
+      </w:r>
+      <w:r>
+        <w:rPr>
+          <w:lang w:val="zh-CN"/>
+        </w:rPr>
+        <w:t>0</w:t>
+      </w:r>
+      <w:r>
+        <w:rPr>
+          <w:rFonts w:hint="eastAsia"/>
+          <w:lang w:val="zh-CN"/>
+        </w:rPr>
+        <w:t>s</w:t>
+      </w:r>
+      <w:r>
+        <w:rPr>
+          <w:rFonts w:hint="eastAsia"/>
+          <w:lang w:val="zh-CN"/>
+        </w:rPr>
+        <w:t>内日经</w:t>
+      </w:r>
+      <w:r>
+        <w:rPr>
+          <w:rFonts w:hint="eastAsia"/>
+          <w:lang w:val="zh-CN"/>
+        </w:rPr>
+        <w:t>2</w:t>
+      </w:r>
+      <w:r>
+        <w:rPr>
+          <w:lang w:val="zh-CN"/>
+        </w:rPr>
+        <w:t>25</w:t>
+      </w:r>
+      <w:r>
+        <w:rPr>
+          <w:rFonts w:hint="eastAsia"/>
+          <w:lang w:val="zh-CN"/>
+        </w:rPr>
+        <w:t>指数的价格涨跌走势。在</w:t>
+      </w:r>
+      <w:r>
+        <w:rPr>
+          <w:rFonts w:hint="eastAsia"/>
+          <w:lang w:val="zh-CN"/>
+        </w:rPr>
+        <w:t>[</w:t>
+      </w:r>
+      <w:r>
+        <w:rPr>
+          <w:lang w:val="zh-CN"/>
+        </w:rPr>
+        <w:t>9]</w:t>
+      </w:r>
+      <w:r>
+        <w:rPr>
+          <w:rFonts w:hint="eastAsia"/>
+          <w:lang w:val="zh-CN"/>
+        </w:rPr>
+        <w:t>中，作者使用</w:t>
+      </w:r>
+      <w:r>
+        <w:rPr>
+          <w:rFonts w:hint="eastAsia"/>
+          <w:lang w:val="zh-CN"/>
+        </w:rPr>
+        <w:t>1</w:t>
+      </w:r>
+      <w:r>
+        <w:rPr>
+          <w:lang w:val="zh-CN"/>
+        </w:rPr>
+        <w:t>2</w:t>
+      </w:r>
+      <w:r>
+        <w:rPr>
+          <w:rFonts w:hint="eastAsia"/>
+          <w:lang w:val="zh-CN"/>
+        </w:rPr>
+        <w:t>个维度的特征向量作为输入，</w:t>
+      </w:r>
+      <w:r>
+        <w:rPr>
+          <w:rFonts w:hint="eastAsia"/>
+          <w:lang w:val="zh-CN"/>
+        </w:rPr>
+        <w:t>来预测韩国综合股价指数的日内价格走势。并且</w:t>
+      </w:r>
+      <w:r>
+        <w:rPr>
+          <w:rFonts w:hint="eastAsia"/>
+          <w:lang w:val="zh-CN"/>
+        </w:rPr>
+        <w:t>在两个不同大小的预测窗口</w:t>
+      </w:r>
+      <w:r>
+        <w:rPr>
+          <w:rFonts w:hint="eastAsia"/>
+          <w:lang w:val="zh-CN"/>
+        </w:rPr>
+        <w:t>下（一个为长期，另一个为短期）对</w:t>
+      </w:r>
+      <w:r>
+        <w:rPr>
+          <w:rFonts w:hint="eastAsia"/>
+          <w:lang w:val="zh-CN"/>
+        </w:rPr>
+        <w:t>MLP</w:t>
+      </w:r>
+      <w:r>
+        <w:rPr>
+          <w:rFonts w:hint="eastAsia"/>
+          <w:lang w:val="zh-CN"/>
+        </w:rPr>
+        <w:t>和</w:t>
+      </w:r>
+      <w:r>
+        <w:rPr>
+          <w:rFonts w:hint="eastAsia"/>
+          <w:lang w:val="zh-CN"/>
+        </w:rPr>
+        <w:t>SVM</w:t>
+      </w:r>
+      <w:r>
+        <w:rPr>
+          <w:rFonts w:hint="eastAsia"/>
+          <w:lang w:val="zh-CN"/>
+        </w:rPr>
+        <w:t>的性能进行了比较。</w:t>
+      </w:r>
+      <w:r>
+        <w:rPr>
+          <w:rFonts w:hint="eastAsia"/>
+          <w:lang w:val="zh-CN"/>
+        </w:rPr>
+        <w:t>在</w:t>
+      </w:r>
+      <w:r>
+        <w:rPr>
+          <w:rFonts w:hint="eastAsia"/>
+          <w:lang w:val="zh-CN"/>
+        </w:rPr>
+        <w:t>[</w:t>
+      </w:r>
+      <w:r>
+        <w:rPr>
+          <w:lang w:val="zh-CN"/>
+        </w:rPr>
+        <w:t>10]</w:t>
+      </w:r>
+      <w:r>
+        <w:rPr>
+          <w:rFonts w:hint="eastAsia"/>
+          <w:lang w:val="zh-CN"/>
+        </w:rPr>
+        <w:t>中，作者通过一个预测期货未来价值的任务来对</w:t>
+      </w:r>
+      <w:r>
+        <w:rPr>
+          <w:rFonts w:hint="eastAsia"/>
+          <w:lang w:val="zh-CN"/>
+        </w:rPr>
+        <w:t>MLP</w:t>
+      </w:r>
+      <w:r>
+        <w:rPr>
+          <w:rFonts w:hint="eastAsia"/>
+          <w:lang w:val="zh-CN"/>
+        </w:rPr>
+        <w:t>，</w:t>
+      </w:r>
+      <w:r>
+        <w:rPr>
+          <w:rFonts w:hint="eastAsia"/>
+          <w:lang w:val="zh-CN"/>
+        </w:rPr>
+        <w:t>SVM</w:t>
+      </w:r>
+      <w:r>
+        <w:rPr>
+          <w:rFonts w:hint="eastAsia"/>
+          <w:lang w:val="zh-CN"/>
+        </w:rPr>
+        <w:t>和</w:t>
+      </w:r>
+      <w:r>
+        <w:rPr>
+          <w:rFonts w:hint="eastAsia"/>
+          <w:lang w:val="zh-CN"/>
+        </w:rPr>
+        <w:t>RBF-NNs</w:t>
+      </w:r>
+      <w:r>
+        <w:rPr>
+          <w:rFonts w:hint="eastAsia"/>
+          <w:lang w:val="zh-CN"/>
+        </w:rPr>
+        <w:t>进行了实验比较。</w:t>
       </w:r>
     </w:p>
     <w:p>
       <w:pPr>
-        <w:pStyle w:val="af1"/>
-        <w:ind w:left="2520" w:firstLine="420"/>
-      </w:pPr>
-      <w:r>
-        <w:rPr>
-          <w:rFonts w:hint="eastAsia"/>
-        </w:rPr>
-        <w:t>图1-</w:t>
-      </w:r>
-      <w:r>
-        <w:t xml:space="preserve">1 </w:t>
-      </w:r>
-      <w:r>
-        <w:rPr>
-          <w:rFonts w:hint="eastAsia"/>
-        </w:rPr>
-        <w:t>时序数据压缩算法分类</w:t>
+        <w:ind w:firstLine="480"/>
+      </w:pPr>
+      <w:r>
+        <w:rPr>
+          <w:rFonts w:hint="eastAsia"/>
+          <w:lang w:val="zh-CN"/>
+        </w:rPr>
+        <w:t>除了在不同的金融数据集中比较分类器的性能外，也有很多学者将研究重心放在如何从</w:t>
+      </w:r>
+      <w:r>
+        <w:rPr>
+          <w:rFonts w:hint="eastAsia"/>
+          <w:lang w:val="zh-CN"/>
+        </w:rPr>
+        <w:t>Limit</w:t>
+      </w:r>
+      <w:r>
+        <w:rPr>
+          <w:lang w:val="zh-CN"/>
+        </w:rPr>
+        <w:t xml:space="preserve"> </w:t>
+      </w:r>
+      <w:r>
+        <w:rPr>
+          <w:rFonts w:hint="eastAsia"/>
+          <w:lang w:val="zh-CN"/>
+        </w:rPr>
+        <w:t>Order</w:t>
+      </w:r>
+      <w:r>
+        <w:rPr>
+          <w:lang w:val="zh-CN"/>
+        </w:rPr>
+        <w:t xml:space="preserve"> </w:t>
+      </w:r>
+      <w:r>
+        <w:rPr>
+          <w:rFonts w:hint="eastAsia"/>
+          <w:lang w:val="zh-CN"/>
+        </w:rPr>
+        <w:t>Book</w:t>
+      </w:r>
+      <w:r>
+        <w:rPr>
+          <w:rFonts w:hint="eastAsia"/>
+          <w:lang w:val="zh-CN"/>
+        </w:rPr>
+        <w:t>中提取合适的特征来帮助后续预测任务。由于金融数据的高频高随机特性，没有</w:t>
+      </w:r>
+      <w:r>
+        <w:rPr>
+          <w:rFonts w:hint="eastAsia"/>
+          <w:lang w:val="zh-CN"/>
+        </w:rPr>
+        <w:t>预处理</w:t>
+      </w:r>
+      <w:r>
+        <w:rPr>
+          <w:rFonts w:hint="eastAsia"/>
+          <w:lang w:val="zh-CN"/>
+        </w:rPr>
+        <w:t>或者</w:t>
+      </w:r>
+      <w:r>
+        <w:rPr>
+          <w:rFonts w:hint="eastAsia"/>
+          <w:lang w:val="zh-CN"/>
+        </w:rPr>
+        <w:t>特征提取的话会给后续模型训练带来极大困难。为此，</w:t>
+      </w:r>
+      <w:r>
+        <w:rPr>
+          <w:rFonts w:hint="eastAsia"/>
+          <w:lang w:val="zh-CN"/>
+        </w:rPr>
+        <w:t>[</w:t>
+      </w:r>
+      <w:r>
+        <w:rPr>
+          <w:lang w:val="zh-CN"/>
+        </w:rPr>
+        <w:t>11]</w:t>
+      </w:r>
+      <w:r>
+        <w:rPr>
+          <w:rFonts w:hint="eastAsia"/>
+          <w:lang w:val="zh-CN"/>
+        </w:rPr>
+        <w:t>中的作者在模型训练之前使用主成分分析</w:t>
+      </w:r>
+      <w:r>
+        <w:rPr>
+          <w:rFonts w:hint="eastAsia"/>
+          <w:lang w:val="zh-CN"/>
+        </w:rPr>
+        <w:t>PCA</w:t>
+      </w:r>
+      <w:r>
+        <w:rPr>
+          <w:rFonts w:hint="eastAsia"/>
+          <w:lang w:val="zh-CN"/>
+        </w:rPr>
+        <w:t>来对源数据进行降维从而使得相同的模型性能得到了提升。</w:t>
+      </w:r>
+      <w:r>
+        <w:rPr>
+          <w:rFonts w:hint="eastAsia"/>
+          <w:lang w:val="zh-CN"/>
+        </w:rPr>
+        <w:t>但是，这种将特征提取方法是静态的预处理步骤，没有随着模型训练过程实时优化以最大限度地提升模型的整体性</w:t>
+      </w:r>
+      <w:r>
+        <w:rPr>
+          <w:rFonts w:hint="eastAsia"/>
+          <w:lang w:val="zh-CN"/>
+        </w:rPr>
+        <w:lastRenderedPageBreak/>
+        <w:t>能。为了弥补这一缺陷，一些学者提出将特征提取功能设计成模型中的某个单独的网络层，</w:t>
+      </w:r>
+      <w:r>
+        <w:rPr>
+          <w:rFonts w:hint="eastAsia"/>
+          <w:lang w:val="zh-CN"/>
+        </w:rPr>
+        <w:t>这样在模型训练过程中就可以实时利用反向传播来更新自身参数以达到优化的目的。相关的代表工作有</w:t>
+      </w:r>
+      <w:r>
+        <w:rPr>
+          <w:rFonts w:hint="eastAsia"/>
+          <w:lang w:val="zh-CN"/>
+        </w:rPr>
+        <w:t>[</w:t>
+      </w:r>
+      <w:r>
+        <w:rPr>
+          <w:lang w:val="zh-CN"/>
+        </w:rPr>
+        <w:t>12]</w:t>
+      </w:r>
+      <w:r>
+        <w:rPr>
+          <w:rFonts w:hint="eastAsia"/>
+          <w:lang w:val="zh-CN"/>
+        </w:rPr>
+        <w:t>中的</w:t>
+      </w:r>
+      <w:r>
+        <w:rPr>
+          <w:rFonts w:hint="eastAsia"/>
+          <w:lang w:val="zh-CN"/>
+        </w:rPr>
+        <w:t>BoF</w:t>
+      </w:r>
+      <w:r>
+        <w:rPr>
+          <w:rFonts w:hint="eastAsia"/>
+          <w:lang w:val="zh-CN"/>
+        </w:rPr>
+        <w:t>模型以及</w:t>
+      </w:r>
+      <w:r>
+        <w:rPr>
+          <w:rFonts w:hint="eastAsia"/>
+          <w:lang w:val="zh-CN"/>
+        </w:rPr>
+        <w:t>[</w:t>
+      </w:r>
+      <w:r>
+        <w:rPr>
+          <w:lang w:val="zh-CN"/>
+        </w:rPr>
+        <w:t>13]</w:t>
+      </w:r>
+      <w:r>
+        <w:rPr>
+          <w:rFonts w:hint="eastAsia"/>
+          <w:lang w:val="zh-CN"/>
+        </w:rPr>
+        <w:t>中的</w:t>
+      </w:r>
+      <w:r>
+        <w:rPr>
+          <w:rFonts w:hint="eastAsia"/>
+          <w:lang w:val="zh-CN"/>
+        </w:rPr>
+        <w:t>CNN</w:t>
+      </w:r>
+      <w:r>
+        <w:rPr>
+          <w:rFonts w:hint="eastAsia"/>
+          <w:lang w:val="zh-CN"/>
+        </w:rPr>
+        <w:t>模型</w:t>
+      </w:r>
+      <w:r>
+        <w:rPr>
+          <w:rFonts w:hint="eastAsia"/>
+          <w:lang w:val="zh-CN"/>
+        </w:rPr>
+        <w:t>，在</w:t>
+      </w:r>
+      <w:r>
+        <w:rPr>
+          <w:rFonts w:hint="eastAsia"/>
+          <w:lang w:val="zh-CN"/>
+        </w:rPr>
+        <w:t>[</w:t>
+      </w:r>
+      <w:r>
+        <w:rPr>
+          <w:lang w:val="zh-CN"/>
+        </w:rPr>
+        <w:t>12]</w:t>
+      </w:r>
+      <w:r>
+        <w:rPr>
+          <w:rFonts w:hint="eastAsia"/>
+          <w:lang w:val="zh-CN"/>
+        </w:rPr>
+        <w:t>中，作者</w:t>
+      </w:r>
+      <w:r>
+        <w:rPr>
+          <w:rFonts w:hint="eastAsia"/>
+        </w:rPr>
+        <w:t>在公开数据集</w:t>
+      </w:r>
+      <w:r>
+        <w:rPr>
+          <w:rFonts w:hint="eastAsia"/>
+        </w:rPr>
+        <w:t>FI</w:t>
+      </w:r>
+      <w:r>
+        <w:t>-2010</w:t>
+      </w:r>
+      <w:r>
+        <w:rPr>
+          <w:rFonts w:hint="eastAsia"/>
+        </w:rPr>
+        <w:t>上进行了实验，这是基于</w:t>
+      </w:r>
+      <w:r>
+        <w:rPr>
+          <w:rFonts w:hint="eastAsia"/>
+        </w:rPr>
+        <w:t>Limit</w:t>
+      </w:r>
+      <w:r>
+        <w:t xml:space="preserve"> </w:t>
+      </w:r>
+      <w:r>
+        <w:rPr>
+          <w:rFonts w:hint="eastAsia"/>
+        </w:rPr>
+        <w:t>Order</w:t>
+      </w:r>
+      <w:r>
+        <w:t xml:space="preserve"> </w:t>
+      </w:r>
+      <w:r>
+        <w:rPr>
+          <w:rFonts w:hint="eastAsia"/>
+        </w:rPr>
+        <w:t>Book</w:t>
+      </w:r>
+      <w:r>
+        <w:rPr>
+          <w:rFonts w:hint="eastAsia"/>
+        </w:rPr>
+        <w:t>进行股票价格预测的标准</w:t>
+      </w:r>
+      <w:r>
+        <w:rPr>
+          <w:rFonts w:hint="eastAsia"/>
+        </w:rPr>
+        <w:t>benchmark</w:t>
+      </w:r>
+      <w:r>
+        <w:rPr>
+          <w:rFonts w:hint="eastAsia"/>
+        </w:rPr>
+        <w:t>数据集，包含</w:t>
+      </w:r>
+      <w:r>
+        <w:rPr>
+          <w:rFonts w:hint="eastAsia"/>
+        </w:rPr>
+        <w:t>连续</w:t>
+      </w:r>
+      <w:r>
+        <w:rPr>
+          <w:rFonts w:hint="eastAsia"/>
+        </w:rPr>
+        <w:t xml:space="preserve"> 10 </w:t>
+      </w:r>
+      <w:r>
+        <w:rPr>
+          <w:rFonts w:hint="eastAsia"/>
+        </w:rPr>
+        <w:t>天从纳斯达克北欧股票市场中提取</w:t>
+      </w:r>
+      <w:r>
+        <w:rPr>
+          <w:rFonts w:hint="eastAsia"/>
+        </w:rPr>
+        <w:t>的</w:t>
+      </w:r>
+      <w:r>
+        <w:rPr>
+          <w:rFonts w:hint="eastAsia"/>
+        </w:rPr>
+        <w:t>五只股票的</w:t>
+      </w:r>
+      <w:r>
+        <w:rPr>
+          <w:rFonts w:hint="eastAsia"/>
+        </w:rPr>
+        <w:t>LOB</w:t>
+      </w:r>
+      <w:r>
+        <w:rPr>
+          <w:rFonts w:hint="eastAsia"/>
+        </w:rPr>
+        <w:t>的标准化数据表示，</w:t>
+      </w:r>
+      <w:r>
+        <w:rPr>
+          <w:rFonts w:hint="eastAsia"/>
+        </w:rPr>
+        <w:t>约</w:t>
+      </w:r>
+      <w:r>
+        <w:rPr>
+          <w:rFonts w:hint="eastAsia"/>
+        </w:rPr>
+        <w:t xml:space="preserve">4,000,000 </w:t>
+      </w:r>
+      <w:r>
+        <w:rPr>
+          <w:rFonts w:hint="eastAsia"/>
+        </w:rPr>
+        <w:t>个样本</w:t>
+      </w:r>
+      <w:r>
+        <w:rPr>
+          <w:rFonts w:hint="eastAsia"/>
+        </w:rPr>
+        <w:t>点</w:t>
+      </w:r>
+      <w:r>
+        <w:rPr>
+          <w:rFonts w:hint="eastAsia"/>
+        </w:rPr>
+        <w:t>。</w:t>
+      </w:r>
+      <w:r>
+        <w:rPr>
+          <w:rFonts w:hint="eastAsia"/>
+        </w:rPr>
+        <w:t>在</w:t>
+      </w:r>
+      <w:r>
+        <w:rPr>
+          <w:rFonts w:hint="eastAsia"/>
+        </w:rPr>
+        <w:t>[</w:t>
+      </w:r>
+      <w:r>
+        <w:t>13]</w:t>
+      </w:r>
+      <w:r>
+        <w:rPr>
+          <w:rFonts w:hint="eastAsia"/>
+        </w:rPr>
+        <w:t>中，</w:t>
+      </w:r>
+      <w:r>
+        <w:rPr>
+          <w:rFonts w:hint="eastAsia"/>
+        </w:rPr>
+        <w:t>作者使用</w:t>
+      </w:r>
+      <w:r>
+        <w:rPr>
+          <w:rFonts w:hint="eastAsia"/>
+        </w:rPr>
+        <w:t>卷积神经网络</w:t>
+      </w:r>
+      <w:r>
+        <w:rPr>
+          <w:rFonts w:hint="eastAsia"/>
+        </w:rPr>
+        <w:t xml:space="preserve"> (CNN)</w:t>
+      </w:r>
+      <w:r>
+        <w:t xml:space="preserve"> </w:t>
+      </w:r>
+      <w:r>
+        <w:rPr>
+          <w:rFonts w:hint="eastAsia"/>
+        </w:rPr>
+        <w:t>来进行特征提取</w:t>
+      </w:r>
+      <w:r>
+        <w:rPr>
+          <w:rFonts w:hint="eastAsia"/>
+        </w:rPr>
+        <w:t>，</w:t>
+      </w:r>
+      <w:r>
+        <w:rPr>
+          <w:rFonts w:hint="eastAsia"/>
+        </w:rPr>
+        <w:t>创新性地将该方法应用到高频股票数据中。</w:t>
+      </w:r>
+      <w:r>
+        <w:rPr>
+          <w:rFonts w:hint="eastAsia"/>
+        </w:rPr>
+        <w:t>该方法使用来自金融交易所的</w:t>
+      </w:r>
+      <w:r>
+        <w:rPr>
+          <w:rFonts w:hint="eastAsia"/>
+        </w:rPr>
+        <w:t>非公开</w:t>
+      </w:r>
+      <w:r>
+        <w:rPr>
+          <w:rFonts w:hint="eastAsia"/>
+        </w:rPr>
+        <w:t>大规模、高频</w:t>
+      </w:r>
+      <w:r>
+        <w:rPr>
+          <w:rFonts w:hint="eastAsia"/>
+        </w:rPr>
+        <w:t>LOB</w:t>
+      </w:r>
+      <w:r>
+        <w:rPr>
+          <w:rFonts w:hint="eastAsia"/>
+        </w:rPr>
+        <w:t>数据</w:t>
+      </w:r>
+      <w:r>
+        <w:rPr>
+          <w:rFonts w:hint="eastAsia"/>
+        </w:rPr>
+        <w:t>作为输入来预测股票的价格走势，</w:t>
+      </w:r>
+      <w:r>
+        <w:rPr>
+          <w:rFonts w:hint="eastAsia"/>
+        </w:rPr>
+        <w:t>并且在实验中</w:t>
+      </w:r>
+      <w:r>
+        <w:rPr>
+          <w:rFonts w:hint="eastAsia"/>
+        </w:rPr>
+        <w:t>与其他</w:t>
+      </w:r>
+      <w:r>
+        <w:rPr>
+          <w:rFonts w:hint="eastAsia"/>
+        </w:rPr>
+        <w:t>不做特征提取的</w:t>
+      </w:r>
+      <w:r>
+        <w:rPr>
+          <w:rFonts w:hint="eastAsia"/>
+        </w:rPr>
+        <w:t>方法</w:t>
+      </w:r>
+      <w:r>
+        <w:rPr>
+          <w:rFonts w:hint="eastAsia"/>
+        </w:rPr>
+        <w:t>（</w:t>
+      </w:r>
+      <w:r>
+        <w:rPr>
+          <w:rFonts w:hint="eastAsia"/>
+        </w:rPr>
+        <w:t>MLP</w:t>
+      </w:r>
+      <w:r>
+        <w:rPr>
+          <w:rFonts w:hint="eastAsia"/>
+        </w:rPr>
+        <w:t>）</w:t>
+      </w:r>
+      <w:r>
+        <w:rPr>
+          <w:rFonts w:hint="eastAsia"/>
+        </w:rPr>
+        <w:t>进行</w:t>
+      </w:r>
+      <w:r>
+        <w:rPr>
+          <w:rFonts w:hint="eastAsia"/>
+        </w:rPr>
+        <w:t>比较</w:t>
+      </w:r>
+      <w:r>
+        <w:rPr>
+          <w:rFonts w:hint="eastAsia"/>
+        </w:rPr>
+        <w:t>。</w:t>
+      </w:r>
+      <w:r>
+        <w:rPr>
+          <w:rFonts w:hint="eastAsia"/>
+        </w:rPr>
+        <w:t>这</w:t>
+      </w:r>
+      <w:r>
+        <w:rPr>
+          <w:rFonts w:hint="eastAsia"/>
+        </w:rPr>
+        <w:t>类</w:t>
+      </w:r>
+      <w:r>
+        <w:rPr>
+          <w:rFonts w:hint="eastAsia"/>
+        </w:rPr>
+        <w:t>工作表明了从大量数据中提取代表性特征</w:t>
+      </w:r>
+      <w:r>
+        <w:rPr>
+          <w:rFonts w:hint="eastAsia"/>
+        </w:rPr>
+        <w:t>对于理解</w:t>
+      </w:r>
+      <w:r>
+        <w:rPr>
+          <w:rFonts w:hint="eastAsia"/>
+        </w:rPr>
+        <w:t>Limit</w:t>
+      </w:r>
+      <w:r>
+        <w:t xml:space="preserve"> </w:t>
+      </w:r>
+      <w:r>
+        <w:rPr>
+          <w:rFonts w:hint="eastAsia"/>
+        </w:rPr>
+        <w:t>Order</w:t>
+      </w:r>
+      <w:r>
+        <w:t xml:space="preserve"> </w:t>
+      </w:r>
+      <w:r>
+        <w:rPr>
+          <w:rFonts w:hint="eastAsia"/>
+        </w:rPr>
+        <w:t>Book</w:t>
+      </w:r>
+      <w:r>
+        <w:rPr>
+          <w:rFonts w:hint="eastAsia"/>
+        </w:rPr>
+        <w:t>的动态过程具有</w:t>
+      </w:r>
+      <w:r>
+        <w:rPr>
+          <w:rFonts w:hint="eastAsia"/>
+        </w:rPr>
+        <w:t>重要</w:t>
+      </w:r>
+      <w:r>
+        <w:rPr>
+          <w:rFonts w:hint="eastAsia"/>
+        </w:rPr>
+        <w:t>价值。</w:t>
       </w:r>
     </w:p>
     <w:p>
@@ -10268,16 +11153,79 @@
         <w:rPr>
           <w:rFonts w:hint="eastAsia"/>
         </w:rPr>
-        <w:t>如图</w:t>
-      </w:r>
-      <w:r>
-        <w:rPr>
-          <w:rFonts w:hint="eastAsia"/>
-        </w:rPr>
-        <w:t>1</w:t>
-      </w:r>
-      <w:r>
-        <w:t>-1</w:t>
+        <w:t>还有一类模型近年来也在金融数据领域备受关注，那便是</w:t>
+      </w:r>
+      <w:r>
+        <w:rPr>
+          <w:rFonts w:hint="eastAsia"/>
+        </w:rPr>
+        <w:t>LSTM</w:t>
+      </w:r>
+      <w:r>
+        <w:t>[14]</w:t>
+      </w:r>
+      <w:r>
+        <w:rPr>
+          <w:rFonts w:hint="eastAsia"/>
+        </w:rPr>
+        <w:t>。</w:t>
+      </w:r>
+      <w:r>
+        <w:rPr>
+          <w:rFonts w:hint="eastAsia"/>
+        </w:rPr>
+        <w:t>该模型</w:t>
+      </w:r>
+      <w:r>
+        <w:rPr>
+          <w:rFonts w:hint="eastAsia"/>
+        </w:rPr>
+        <w:t>最初是为了解决</w:t>
+      </w:r>
+      <w:r>
+        <w:rPr>
+          <w:rFonts w:hint="eastAsia"/>
+        </w:rPr>
+        <w:t>循环</w:t>
+      </w:r>
+      <w:r>
+        <w:rPr>
+          <w:rFonts w:hint="eastAsia"/>
+        </w:rPr>
+        <w:t>神经网络</w:t>
+      </w:r>
+      <w:r>
+        <w:rPr>
+          <w:rFonts w:hint="eastAsia"/>
+        </w:rPr>
+        <w:t>RNN</w:t>
+      </w:r>
+      <w:r>
+        <w:rPr>
+          <w:rFonts w:hint="eastAsia"/>
+        </w:rPr>
+        <w:t>对于长时依赖</w:t>
+      </w:r>
+      <w:r>
+        <w:rPr>
+          <w:rFonts w:hint="eastAsia"/>
+        </w:rPr>
+        <w:t>的消失梯度问题</w:t>
+      </w:r>
+      <w:r>
+        <w:rPr>
+          <w:rFonts w:hint="eastAsia"/>
+        </w:rPr>
+        <w:t>[</w:t>
+      </w:r>
+      <w:r>
+        <w:t>15</w:t>
+      </w:r>
+      <w:r>
+        <w:rPr>
+          <w:rFonts w:hint="eastAsia"/>
+        </w:rPr>
+        <w:t>]</w:t>
       </w:r>
       <w:r>
         <w:rPr>
@@ -10289,7 +11237,283 @@
         <w:rPr>
           <w:rFonts w:hint="eastAsia"/>
         </w:rPr>
-        <w:t>已有的时序数据压缩算法可分为支持查询的压缩算法和不支持查询的压缩算法</w:t>
+        <w:t>现在已经广泛应用于</w:t>
+      </w:r>
+      <w:r>
+        <w:rPr>
+          <w:rFonts w:hint="eastAsia"/>
+        </w:rPr>
+        <w:t>NLP</w:t>
+      </w:r>
+      <w:r>
+        <w:rPr>
+          <w:rFonts w:hint="eastAsia"/>
+        </w:rPr>
+        <w:t>领域，也常常在</w:t>
+      </w:r>
+      <w:r>
+        <w:rPr>
+          <w:rFonts w:hint="eastAsia"/>
+        </w:rPr>
+        <w:t>seq</w:t>
+      </w:r>
+      <w:r>
+        <w:t>2</w:t>
+      </w:r>
+      <w:r>
+        <w:rPr>
+          <w:rFonts w:hint="eastAsia"/>
+        </w:rPr>
+        <w:t>seq</w:t>
+      </w:r>
+      <w:r>
+        <w:rPr>
+          <w:rFonts w:hint="eastAsia"/>
+        </w:rPr>
+        <w:t xml:space="preserve"> </w:t>
+      </w:r>
+      <w:r>
+        <w:rPr>
+          <w:rFonts w:hint="eastAsia"/>
+        </w:rPr>
+        <w:t>[</w:t>
+      </w:r>
+      <w:r>
+        <w:t>16</w:t>
+      </w:r>
+      <w:r>
+        <w:rPr>
+          <w:rFonts w:hint="eastAsia"/>
+        </w:rPr>
+        <w:t>]</w:t>
+      </w:r>
+      <w:r>
+        <w:rPr>
+          <w:rFonts w:hint="eastAsia"/>
+        </w:rPr>
+        <w:t>模型架构中充当</w:t>
+      </w:r>
+      <w:r>
+        <w:rPr>
+          <w:rFonts w:hint="eastAsia"/>
+        </w:rPr>
+        <w:t>encoder</w:t>
+      </w:r>
+      <w:r>
+        <w:rPr>
+          <w:rFonts w:hint="eastAsia"/>
+        </w:rPr>
+        <w:t>或者</w:t>
+      </w:r>
+      <w:r>
+        <w:rPr>
+          <w:rFonts w:hint="eastAsia"/>
+        </w:rPr>
+        <w:t>decoder</w:t>
+      </w:r>
+      <w:r>
+        <w:rPr>
+          <w:rFonts w:hint="eastAsia"/>
+        </w:rPr>
+        <w:t>的编码器。</w:t>
+      </w:r>
+      <w:r>
+        <w:rPr>
+          <w:rFonts w:hint="eastAsia"/>
+        </w:rPr>
+        <w:t>近年来越来越多的研究者</w:t>
+      </w:r>
+      <w:r>
+        <w:rPr>
+          <w:rFonts w:hint="eastAsia"/>
+        </w:rPr>
+        <w:t>使用</w:t>
+      </w:r>
+      <w:r>
+        <w:t>LSTM</w:t>
+      </w:r>
+      <w:r>
+        <w:rPr>
+          <w:rFonts w:hint="eastAsia"/>
+        </w:rPr>
+        <w:t>来抓取股票</w:t>
+      </w:r>
+      <w:r>
+        <w:rPr>
+          <w:rFonts w:hint="eastAsia"/>
+        </w:rPr>
+        <w:t>历史</w:t>
+      </w:r>
+      <w:r>
+        <w:rPr>
+          <w:rFonts w:hint="eastAsia"/>
+        </w:rPr>
+        <w:t>数据之间的“时序依赖信息”</w:t>
+      </w:r>
+      <w:r>
+        <w:rPr>
+          <w:rFonts w:hint="eastAsia"/>
+        </w:rPr>
+        <w:t>从而帮助预测</w:t>
+      </w:r>
+      <w:r>
+        <w:rPr>
+          <w:rFonts w:hint="eastAsia"/>
+        </w:rPr>
+        <w:t>MidPrice</w:t>
+      </w:r>
+      <w:r>
+        <w:rPr>
+          <w:rFonts w:hint="eastAsia"/>
+        </w:rPr>
+        <w:t>走势。代表工作有</w:t>
+      </w:r>
+      <w:r>
+        <w:rPr>
+          <w:rFonts w:hint="eastAsia"/>
+        </w:rPr>
+        <w:t>[</w:t>
+      </w:r>
+      <w:r>
+        <w:t>17</w:t>
+      </w:r>
+      <w:r>
+        <w:rPr>
+          <w:rFonts w:hint="eastAsia"/>
+        </w:rPr>
+        <w:t>]</w:t>
+      </w:r>
+      <w:r>
+        <w:rPr>
+          <w:rFonts w:hint="eastAsia"/>
+        </w:rPr>
+        <w:t>，作者们</w:t>
+      </w:r>
+      <w:r>
+        <w:rPr>
+          <w:rFonts w:hint="eastAsia"/>
+        </w:rPr>
+        <w:t>使用</w:t>
+      </w:r>
+      <w:r>
+        <w:rPr>
+          <w:rFonts w:hint="eastAsia"/>
+        </w:rPr>
+        <w:t>1000</w:t>
+      </w:r>
+      <w:r>
+        <w:rPr>
+          <w:rFonts w:hint="eastAsia"/>
+        </w:rPr>
+        <w:t>只股票的</w:t>
+      </w:r>
+      <w:r>
+        <w:rPr>
+          <w:rFonts w:hint="eastAsia"/>
+        </w:rPr>
+        <w:t>Limit</w:t>
+      </w:r>
+      <w:r>
+        <w:t xml:space="preserve"> </w:t>
+      </w:r>
+      <w:r>
+        <w:rPr>
+          <w:rFonts w:hint="eastAsia"/>
+        </w:rPr>
+        <w:t>Order</w:t>
+      </w:r>
+      <w:r>
+        <w:t xml:space="preserve"> </w:t>
+      </w:r>
+      <w:r>
+        <w:rPr>
+          <w:rFonts w:hint="eastAsia"/>
+        </w:rPr>
+        <w:t>Book</w:t>
+      </w:r>
+      <w:r>
+        <w:rPr>
+          <w:rFonts w:hint="eastAsia"/>
+        </w:rPr>
+        <w:t>数据</w:t>
+      </w:r>
+      <w:r>
+        <w:rPr>
+          <w:rFonts w:hint="eastAsia"/>
+        </w:rPr>
+        <w:t>来测试</w:t>
+      </w:r>
+      <w:r>
+        <w:rPr>
+          <w:rFonts w:hint="eastAsia"/>
+        </w:rPr>
+        <w:t>他们设计的</w:t>
+      </w:r>
+      <w:r>
+        <w:rPr>
+          <w:rFonts w:hint="eastAsia"/>
+        </w:rPr>
+        <w:t>四层</w:t>
+      </w:r>
+      <w:r>
+        <w:rPr>
+          <w:rFonts w:hint="eastAsia"/>
+        </w:rPr>
+        <w:t>LSTM</w:t>
+      </w:r>
+      <w:r>
+        <w:rPr>
+          <w:rFonts w:hint="eastAsia"/>
+        </w:rPr>
+        <w:t>模型。结果显示，随着时间的推移，样本外预测精度</w:t>
+      </w:r>
+      <w:r>
+        <w:rPr>
+          <w:rFonts w:hint="eastAsia"/>
+        </w:rPr>
+        <w:t>并未明显下降</w:t>
+      </w:r>
+      <w:r>
+        <w:rPr>
+          <w:rFonts w:hint="eastAsia"/>
+        </w:rPr>
+        <w:t>，这</w:t>
+      </w:r>
+      <w:r>
+        <w:rPr>
+          <w:rFonts w:hint="eastAsia"/>
+        </w:rPr>
+        <w:t>体现了</w:t>
+      </w:r>
+      <w:r>
+        <w:rPr>
+          <w:rFonts w:hint="eastAsia"/>
+        </w:rPr>
+        <w:t>在金融数据中</w:t>
+      </w:r>
+      <w:r>
+        <w:rPr>
+          <w:rFonts w:hint="eastAsia"/>
+        </w:rPr>
+        <w:t>LSTM</w:t>
+      </w:r>
+      <w:r>
+        <w:rPr>
+          <w:rFonts w:hint="eastAsia"/>
+        </w:rPr>
+        <w:t>具有不错</w:t>
+      </w:r>
+      <w:r>
+        <w:rPr>
+          <w:rFonts w:hint="eastAsia"/>
+        </w:rPr>
+        <w:t>的潜</w:t>
+      </w:r>
+      <w:r>
+        <w:rPr>
+          <w:rFonts w:hint="eastAsia"/>
+        </w:rPr>
+        <w:t>力</w:t>
       </w:r>
       <w:r>
         <w:rPr>
@@ -10301,311 +11525,69 @@
     <w:p>
       <w:pPr>
         <w:ind w:firstLine="480"/>
-      </w:pPr>
-      <w:r>
-        <w:rPr>
-          <w:rFonts w:hint="eastAsia"/>
-        </w:rPr>
-        <w:t>不支持压缩数据查询的算法是指</w:t>
-      </w:r>
-      <w:r>
-        <w:rPr>
-          <w:rFonts w:hint="eastAsia"/>
-        </w:rPr>
-        <w:t>压缩数据不支持查询，即必须要全部解压</w:t>
-      </w:r>
-      <w:r>
-        <w:rPr>
-          <w:rFonts w:hint="eastAsia"/>
-        </w:rPr>
-        <w:t>数据</w:t>
-      </w:r>
-      <w:r>
-        <w:rPr>
-          <w:rFonts w:hint="eastAsia"/>
-        </w:rPr>
-        <w:t>才能访问的算法，如</w:t>
-      </w:r>
-      <w:r>
-        <w:rPr>
-          <w:rFonts w:hint="eastAsia"/>
-        </w:rPr>
-        <w:t>经典的应用在</w:t>
-      </w:r>
-      <w:r>
-        <w:rPr>
-          <w:rFonts w:hint="eastAsia"/>
-        </w:rPr>
-        <w:t>F</w:t>
-      </w:r>
-      <w:r>
-        <w:t>ac</w:t>
-      </w:r>
-      <w:r>
-        <w:t>e</w:t>
-      </w:r>
-      <w:r>
-        <w:t>book</w:t>
-      </w:r>
-      <w:r>
-        <w:rPr>
-          <w:rFonts w:hint="eastAsia"/>
-        </w:rPr>
-        <w:t>高吞吐实时系统中的</w:t>
-      </w:r>
-      <w:r>
-        <w:rPr>
-          <w:rFonts w:hint="eastAsia"/>
-        </w:rPr>
-        <w:t>G</w:t>
-      </w:r>
-      <w:r>
-        <w:t>orilla[5]</w:t>
-      </w:r>
-      <w:r>
-        <w:rPr>
-          <w:rFonts w:hint="eastAsia"/>
-        </w:rPr>
-        <w:t>算法、由</w:t>
-      </w:r>
-      <w:r>
-        <w:rPr>
-          <w:rFonts w:hint="eastAsia"/>
-        </w:rPr>
-        <w:t>G</w:t>
-      </w:r>
-      <w:r>
-        <w:t>oogle</w:t>
-      </w:r>
-      <w:r>
-        <w:rPr>
-          <w:rFonts w:hint="eastAsia"/>
-        </w:rPr>
-        <w:t>基于</w:t>
-      </w:r>
-      <w:r>
-        <w:rPr>
-          <w:rFonts w:hint="eastAsia"/>
-        </w:rPr>
-        <w:t>L</w:t>
-      </w:r>
-      <w:r>
-        <w:t>Z</w:t>
-      </w:r>
-      <w:r>
-        <w:rPr>
-          <w:rFonts w:hint="eastAsia"/>
-        </w:rPr>
-        <w:t>7</w:t>
-      </w:r>
-      <w:r>
-        <w:t>7</w:t>
-      </w:r>
-      <w:r>
-        <w:rPr>
-          <w:rFonts w:hint="eastAsia"/>
-        </w:rPr>
-        <w:t>思想实现的</w:t>
-      </w:r>
-      <w:r>
-        <w:rPr>
-          <w:rFonts w:hint="eastAsia"/>
-        </w:rPr>
-        <w:t>S</w:t>
-      </w:r>
-      <w:r>
-        <w:t>nappy[6]</w:t>
-      </w:r>
-      <w:r>
-        <w:rPr>
-          <w:rFonts w:hint="eastAsia"/>
-        </w:rPr>
-        <w:t>算法，和阿里巴巴团队开发的两阶段数据压缩框架</w:t>
-      </w:r>
-      <w:r>
-        <w:rPr>
-          <w:rFonts w:hint="eastAsia"/>
-        </w:rPr>
-        <w:t>A</w:t>
-      </w:r>
-      <w:r>
-        <w:t>MMMO[7]</w:t>
-      </w:r>
-      <w:r>
-        <w:rPr>
-          <w:rFonts w:hint="eastAsia"/>
-        </w:rPr>
-        <w:t>。此类算法或专注于提高压缩率，或专注于提高压缩速度，没有考虑压缩数据被频繁查询的场景</w:t>
-      </w:r>
-      <w:r>
-        <w:rPr>
-          <w:rFonts w:hint="eastAsia"/>
-        </w:rPr>
-        <w:t>，适用于数据存储或传输、访问少的情况</w:t>
-      </w:r>
-      <w:r>
-        <w:rPr>
-          <w:rFonts w:hint="eastAsia"/>
-        </w:rPr>
-        <w:t>。</w:t>
-      </w:r>
-    </w:p>
-    <w:p>
-      <w:pPr>
-        <w:ind w:firstLine="480"/>
-      </w:pPr>
-      <w:r>
-        <w:rPr>
-          <w:rFonts w:hint="eastAsia"/>
-        </w:rPr>
-        <w:lastRenderedPageBreak/>
-        <w:t>相对地，支持压缩数据查询的算法可以从压缩数据中提取信息，如计算均值、方差、相关系数等，或对压缩数据进行随机访问。它们注重赋予压缩数据应对查询的能力，适用于数据被频繁访问的场景。按照访问数据的方式可以大致分为两类：支持分析式查询的</w:t>
-      </w:r>
-      <w:r>
-        <w:rPr>
-          <w:rFonts w:hint="eastAsia"/>
-        </w:rPr>
-        <w:t>压缩算法和支持访问式查询的压缩算法。</w:t>
-      </w:r>
-    </w:p>
-    <w:p>
-      <w:pPr>
-        <w:ind w:firstLine="480"/>
-      </w:pPr>
-      <w:r>
-        <w:rPr>
-          <w:rFonts w:hint="eastAsia"/>
-        </w:rPr>
-        <w:t>支持分析式查询的算法从压缩数据中提取统计信息，典型算法为</w:t>
-      </w:r>
-      <w:r>
-        <w:rPr>
-          <w:rFonts w:hint="eastAsia"/>
-        </w:rPr>
-        <w:t>P</w:t>
-      </w:r>
-      <w:r>
-        <w:t>lato[8]</w:t>
-      </w:r>
-      <w:r>
-        <w:rPr>
-          <w:rFonts w:hint="eastAsia"/>
-        </w:rPr>
-        <w:t>算法。该算法基于有损压缩，将时序数据分为定长或变长的段，并为每段做函数拟合（如用</w:t>
-      </w:r>
-      <w:r>
-        <w:rPr>
-          <w:rFonts w:hint="eastAsia"/>
-        </w:rPr>
-        <w:t>一阶多项式</w:t>
-      </w:r>
-      <w:r>
-        <w:rPr>
-          <w:rFonts w:hint="eastAsia"/>
-        </w:rPr>
-        <w:t>拟合近似直线的数据），由于存储函数的代价远小于存储原数据</w:t>
-      </w:r>
-      <w:r>
-        <w:rPr>
-          <w:rFonts w:hint="eastAsia"/>
-        </w:rPr>
-        <w:t>的代价</w:t>
-      </w:r>
-      <w:r>
-        <w:rPr>
-          <w:rFonts w:hint="eastAsia"/>
-        </w:rPr>
-        <w:t>，达到了压缩的目的，并且存储的函数适用于未来的分析式查询，因此可对不同类型的分析操作给出带</w:t>
-      </w:r>
-      <w:r>
-        <w:rPr>
-          <w:rFonts w:hint="eastAsia"/>
-        </w:rPr>
-        <w:t>e</w:t>
-      </w:r>
-      <w:r>
-        <w:t>rror-bound</w:t>
-      </w:r>
-      <w:r>
-        <w:rPr>
-          <w:rFonts w:hint="eastAsia"/>
-        </w:rPr>
-        <w:t>的近似结果</w:t>
-      </w:r>
-      <w:r>
-        <w:rPr>
-          <w:rFonts w:hint="eastAsia"/>
-        </w:rPr>
-        <w:t>。</w:t>
-      </w:r>
-    </w:p>
-    <w:p>
-      <w:pPr>
-        <w:adjustRightInd w:val="0"/>
-        <w:ind w:firstLine="480"/>
-      </w:pPr>
-      <w:r>
-        <w:rPr>
-          <w:rFonts w:hint="eastAsia"/>
-        </w:rPr>
-        <w:t>支持访问式查询的算法适用于频繁的压缩数据访问，如提取某一段数据或某一点的数据。许多经典的时序数据压缩算法需要解压数据才能实现数据访问。</w:t>
-      </w:r>
-      <w:r>
-        <w:rPr>
-          <w:rFonts w:hint="eastAsia"/>
-        </w:rPr>
-        <w:t>[</w:t>
-      </w:r>
-      <w:r>
-        <w:t>9]</w:t>
-      </w:r>
-      <w:r>
-        <w:rPr>
-          <w:rFonts w:hint="eastAsia"/>
-        </w:rPr>
-        <w:t>提出了一种通用的方法，可以为常用压缩器（如基于</w:t>
-      </w:r>
-      <w:r>
-        <w:rPr>
-          <w:rFonts w:hint="eastAsia"/>
-        </w:rPr>
-        <w:t>L</w:t>
-      </w:r>
-      <w:r>
-        <w:t>Z</w:t>
-      </w:r>
-      <w:r>
-        <w:rPr>
-          <w:rFonts w:hint="eastAsia"/>
-        </w:rPr>
-        <w:t>编码的压缩器）赋予随机访问的功能，但牺牲了一定的压缩率。</w:t>
-      </w:r>
-      <w:r>
-        <w:t>[10]</w:t>
-      </w:r>
-      <w:r>
-        <w:rPr>
-          <w:rFonts w:hint="eastAsia"/>
-        </w:rPr>
-        <w:t>实现了一种支持随机访问的时序数据无损压缩策略，基于</w:t>
-      </w:r>
-      <w:r>
-        <w:rPr>
-          <w:rFonts w:hint="eastAsia"/>
-        </w:rPr>
-        <w:t>推广</w:t>
-      </w:r>
-      <w:r>
-        <w:rPr>
-          <w:rFonts w:hint="eastAsia"/>
-        </w:rPr>
-        <w:t>数据</w:t>
-      </w:r>
-      <w:r>
-        <w:rPr>
-          <w:rFonts w:hint="eastAsia"/>
-        </w:rPr>
-        <w:t>去重的思想和字典压缩技术，解决了非常相似的数据块不会被去重算法处理的问题。</w:t>
+        <w:rPr>
+          <w:rFonts w:hint="eastAsia"/>
+        </w:rPr>
+      </w:pPr>
+      <w:r>
+        <w:rPr>
+          <w:rFonts w:hint="eastAsia"/>
+        </w:rPr>
+        <w:t>总的来说，近年来深度学习的研究愈发火热，基于</w:t>
+      </w:r>
+      <w:r>
+        <w:rPr>
+          <w:rFonts w:hint="eastAsia"/>
+        </w:rPr>
+        <w:t>DL</w:t>
+      </w:r>
+      <w:r>
+        <w:rPr>
+          <w:rFonts w:hint="eastAsia"/>
+        </w:rPr>
+        <w:t>模型来理解</w:t>
+      </w:r>
+      <w:r>
+        <w:rPr>
+          <w:rFonts w:hint="eastAsia"/>
+        </w:rPr>
+        <w:t>LOB</w:t>
+      </w:r>
+      <w:r>
+        <w:rPr>
+          <w:rFonts w:hint="eastAsia"/>
+        </w:rPr>
+        <w:t>动态过程的研究大量涌现。其主要围绕三大主题：如何从</w:t>
+      </w:r>
+      <w:r>
+        <w:rPr>
+          <w:rFonts w:hint="eastAsia"/>
+        </w:rPr>
+        <w:t>LOB</w:t>
+      </w:r>
+      <w:r>
+        <w:rPr>
+          <w:rFonts w:hint="eastAsia"/>
+        </w:rPr>
+        <w:t>中提取合适的特征，如何从时间维度</w:t>
+      </w:r>
+      <w:r>
+        <w:rPr>
+          <w:rFonts w:hint="eastAsia"/>
+        </w:rPr>
+        <w:t>捕获</w:t>
+      </w:r>
+      <w:r>
+        <w:rPr>
+          <w:rFonts w:hint="eastAsia"/>
+        </w:rPr>
+        <w:t>LOB</w:t>
+      </w:r>
+      <w:r>
+        <w:rPr>
+          <w:rFonts w:hint="eastAsia"/>
+        </w:rPr>
+        <w:t>数据之间的依赖关系以及如何让模型在不同大小的预测范围下仍保持良好的表现。</w:t>
       </w:r>
     </w:p>
     <w:p>
@@ -10632,6 +11614,7 @@
       </w:pPr>
       <w:bookmarkStart w:id="25" w:name="_Toc73716419"/>
       <w:r>
+        <w:lastRenderedPageBreak/>
         <w:t xml:space="preserve">1.3.1 </w:t>
       </w:r>
       <w:r>
@@ -10696,7 +11679,6 @@
         <w:rPr>
           <w:rFonts w:hint="eastAsia"/>
         </w:rPr>
-        <w:lastRenderedPageBreak/>
         <w:t>2</w:t>
       </w:r>
       <w:r>
@@ -10892,6 +11874,7 @@
       </w:pPr>
       <w:bookmarkStart w:id="27" w:name="_Toc73716421"/>
       <w:r>
+        <w:lastRenderedPageBreak/>
         <w:t xml:space="preserve">1.4 </w:t>
       </w:r>
       <w:r>
@@ -10950,7 +11933,6 @@
         <w:rPr>
           <w:rFonts w:hint="eastAsia"/>
         </w:rPr>
-        <w:lastRenderedPageBreak/>
         <w:t>第</w:t>
       </w:r>
       <w:r>
@@ -11351,7 +12333,7 @@
                     </pic:cNvPicPr>
                   </pic:nvPicPr>
                   <pic:blipFill>
-                    <a:blip r:embed="rId25">
+                    <a:blip r:embed="rId24">
                       <a:extLst>
                         <a:ext uri="{28A0092B-C50C-407E-A947-70E740481C1C}">
                           <a14:useLocalDpi xmlns:a14="http://schemas.microsoft.com/office/drawing/2010/main" val="0"/>
@@ -11555,7 +12537,7 @@
                     </pic:cNvPicPr>
                   </pic:nvPicPr>
                   <pic:blipFill>
-                    <a:blip r:embed="rId26">
+                    <a:blip r:embed="rId25">
                       <a:extLst>
                         <a:ext uri="{28A0092B-C50C-407E-A947-70E740481C1C}">
                           <a14:useLocalDpi xmlns:a14="http://schemas.microsoft.com/office/drawing/2010/main" val="0"/>
@@ -11725,7 +12707,7 @@
                     <pic:cNvPicPr/>
                   </pic:nvPicPr>
                   <pic:blipFill>
-                    <a:blip r:embed="rId27"/>
+                    <a:blip r:embed="rId26"/>
                     <a:stretch>
                       <a:fillRect/>
                     </a:stretch>
@@ -12049,7 +13031,7 @@
                     </pic:cNvPicPr>
                   </pic:nvPicPr>
                   <pic:blipFill>
-                    <a:blip r:embed="rId28">
+                    <a:blip r:embed="rId27">
                       <a:extLst>
                         <a:ext uri="{28A0092B-C50C-407E-A947-70E740481C1C}">
                           <a14:useLocalDpi xmlns:a14="http://schemas.microsoft.com/office/drawing/2010/main" val="0"/>
@@ -12438,7 +13420,7 @@
                           <pic:cNvPicPr/>
                         </pic:nvPicPr>
                         <pic:blipFill>
-                          <a:blip r:embed="rId29"/>
+                          <a:blip r:embed="rId28"/>
                           <a:stretch>
                             <a:fillRect/>
                           </a:stretch>
@@ -12506,7 +13488,7 @@
                           <pic:cNvPicPr/>
                         </pic:nvPicPr>
                         <pic:blipFill>
-                          <a:blip r:embed="rId30"/>
+                          <a:blip r:embed="rId29"/>
                           <a:stretch>
                             <a:fillRect/>
                           </a:stretch>
@@ -12574,7 +13556,7 @@
                           <pic:cNvPicPr/>
                         </pic:nvPicPr>
                         <pic:blipFill>
-                          <a:blip r:embed="rId31"/>
+                          <a:blip r:embed="rId30"/>
                           <a:stretch>
                             <a:fillRect/>
                           </a:stretch>
@@ -13905,7 +14887,7 @@
                     <pic:cNvPicPr/>
                   </pic:nvPicPr>
                   <pic:blipFill>
-                    <a:blip r:embed="rId32"/>
+                    <a:blip r:embed="rId31"/>
                     <a:stretch>
                       <a:fillRect/>
                     </a:stretch>
@@ -14020,7 +15002,7 @@
                     <pic:cNvPicPr/>
                   </pic:nvPicPr>
                   <pic:blipFill>
-                    <a:blip r:embed="rId33"/>
+                    <a:blip r:embed="rId32"/>
                     <a:stretch>
                       <a:fillRect/>
                     </a:stretch>
@@ -17456,7 +18438,7 @@
                     <pic:cNvPicPr/>
                   </pic:nvPicPr>
                   <pic:blipFill>
-                    <a:blip r:embed="rId34"/>
+                    <a:blip r:embed="rId33"/>
                     <a:stretch>
                       <a:fillRect/>
                     </a:stretch>
@@ -19248,7 +20230,7 @@
                     <pic:cNvPicPr/>
                   </pic:nvPicPr>
                   <pic:blipFill>
-                    <a:blip r:embed="rId35"/>
+                    <a:blip r:embed="rId34"/>
                     <a:stretch>
                       <a:fillRect/>
                     </a:stretch>
@@ -19713,7 +20695,7 @@
                     <pic:cNvPicPr/>
                   </pic:nvPicPr>
                   <pic:blipFill>
-                    <a:blip r:embed="rId36"/>
+                    <a:blip r:embed="rId35"/>
                     <a:stretch>
                       <a:fillRect/>
                     </a:stretch>
@@ -21036,7 +22018,7 @@
                     <pic:cNvPicPr/>
                   </pic:nvPicPr>
                   <pic:blipFill>
-                    <a:blip r:embed="rId37"/>
+                    <a:blip r:embed="rId36"/>
                     <a:stretch>
                       <a:fillRect/>
                     </a:stretch>
@@ -21664,7 +22646,7 @@
                     <pic:cNvPicPr/>
                   </pic:nvPicPr>
                   <pic:blipFill>
-                    <a:blip r:embed="rId38"/>
+                    <a:blip r:embed="rId37"/>
                     <a:stretch>
                       <a:fillRect/>
                     </a:stretch>
@@ -22526,7 +23508,7 @@
                     <pic:cNvPicPr/>
                   </pic:nvPicPr>
                   <pic:blipFill>
-                    <a:blip r:embed="rId39"/>
+                    <a:blip r:embed="rId38"/>
                     <a:stretch>
                       <a:fillRect/>
                     </a:stretch>
@@ -22752,7 +23734,7 @@
                     <pic:cNvPicPr/>
                   </pic:nvPicPr>
                   <pic:blipFill>
-                    <a:blip r:embed="rId40"/>
+                    <a:blip r:embed="rId39"/>
                     <a:stretch>
                       <a:fillRect/>
                     </a:stretch>
@@ -23619,7 +24601,7 @@
                     <pic:cNvPicPr/>
                   </pic:nvPicPr>
                   <pic:blipFill>
-                    <a:blip r:embed="rId41"/>
+                    <a:blip r:embed="rId40"/>
                     <a:stretch>
                       <a:fillRect/>
                     </a:stretch>
@@ -24642,7 +25624,7 @@
                     <pic:cNvPicPr/>
                   </pic:nvPicPr>
                   <pic:blipFill>
-                    <a:blip r:embed="rId42"/>
+                    <a:blip r:embed="rId41"/>
                     <a:stretch>
                       <a:fillRect/>
                     </a:stretch>
@@ -25090,7 +26072,7 @@
                     <pic:cNvPicPr/>
                   </pic:nvPicPr>
                   <pic:blipFill>
-                    <a:blip r:embed="rId43"/>
+                    <a:blip r:embed="rId42"/>
                     <a:stretch>
                       <a:fillRect/>
                     </a:stretch>
@@ -26312,7 +27294,7 @@
                     <pic:cNvPicPr/>
                   </pic:nvPicPr>
                   <pic:blipFill>
-                    <a:blip r:embed="rId44"/>
+                    <a:blip r:embed="rId43"/>
                     <a:stretch>
                       <a:fillRect/>
                     </a:stretch>
@@ -26517,7 +27499,7 @@
                     <pic:cNvPicPr/>
                   </pic:nvPicPr>
                   <pic:blipFill>
-                    <a:blip r:embed="rId45"/>
+                    <a:blip r:embed="rId44"/>
                     <a:stretch>
                       <a:fillRect/>
                     </a:stretch>
@@ -28854,7 +29836,7 @@
                     <pic:cNvPicPr/>
                   </pic:nvPicPr>
                   <pic:blipFill>
-                    <a:blip r:embed="rId46"/>
+                    <a:blip r:embed="rId45"/>
                     <a:stretch>
                       <a:fillRect/>
                     </a:stretch>
@@ -32883,7 +33865,7 @@
                     <pic:cNvPicPr/>
                   </pic:nvPicPr>
                   <pic:blipFill>
-                    <a:blip r:embed="rId47"/>
+                    <a:blip r:embed="rId46"/>
                     <a:stretch>
                       <a:fillRect/>
                     </a:stretch>
@@ -34369,7 +35351,7 @@
                     <pic:cNvPicPr/>
                   </pic:nvPicPr>
                   <pic:blipFill>
-                    <a:blip r:embed="rId48"/>
+                    <a:blip r:embed="rId47"/>
                     <a:stretch>
                       <a:fillRect/>
                     </a:stretch>
@@ -34632,7 +35614,7 @@
                     <pic:cNvPicPr/>
                   </pic:nvPicPr>
                   <pic:blipFill>
-                    <a:blip r:embed="rId40"/>
+                    <a:blip r:embed="rId39"/>
                     <a:stretch>
                       <a:fillRect/>
                     </a:stretch>
@@ -35238,7 +36220,7 @@
                     <pic:cNvPicPr/>
                   </pic:nvPicPr>
                   <pic:blipFill>
-                    <a:blip r:embed="rId49"/>
+                    <a:blip r:embed="rId48"/>
                     <a:stretch>
                       <a:fillRect/>
                     </a:stretch>
@@ -35323,7 +36305,7 @@
                     <pic:cNvPicPr/>
                   </pic:nvPicPr>
                   <pic:blipFill>
-                    <a:blip r:embed="rId50"/>
+                    <a:blip r:embed="rId49"/>
                     <a:stretch>
                       <a:fillRect/>
                     </a:stretch>
@@ -36436,7 +37418,7 @@
                     <pic:cNvPicPr/>
                   </pic:nvPicPr>
                   <pic:blipFill>
-                    <a:blip r:embed="rId51"/>
+                    <a:blip r:embed="rId50"/>
                     <a:stretch>
                       <a:fillRect/>
                     </a:stretch>
@@ -36651,6 +37633,267 @@
             <wp:extent cx="5400040" cy="2848610"/>
             <wp:effectExtent l="0" t="0" r="0" b="8890"/>
             <wp:docPr id="30" name="图片 30"/>
+            <wp:cNvGraphicFramePr>
+              <a:graphicFrameLocks xmlns:a="http://schemas.openxmlformats.org/drawingml/2006/main" noChangeAspect="1"/>
+            </wp:cNvGraphicFramePr>
+            <a:graphic xmlns:a="http://schemas.openxmlformats.org/drawingml/2006/main">
+              <a:graphicData uri="http://schemas.openxmlformats.org/drawingml/2006/picture">
+                <pic:pic xmlns:pic="http://schemas.openxmlformats.org/drawingml/2006/picture">
+                  <pic:nvPicPr>
+                    <pic:cNvPr id="1" name=""/>
+                    <pic:cNvPicPr/>
+                  </pic:nvPicPr>
+                  <pic:blipFill>
+                    <a:blip r:embed="rId51"/>
+                    <a:stretch>
+                      <a:fillRect/>
+                    </a:stretch>
+                  </pic:blipFill>
+                  <pic:spPr>
+                    <a:xfrm>
+                      <a:off x="0" y="0"/>
+                      <a:ext cx="5400040" cy="2848610"/>
+                    </a:xfrm>
+                    <a:prstGeom prst="rect">
+                      <a:avLst/>
+                    </a:prstGeom>
+                  </pic:spPr>
+                </pic:pic>
+              </a:graphicData>
+            </a:graphic>
+          </wp:inline>
+        </w:drawing>
+      </w:r>
+    </w:p>
+    <w:p>
+      <w:pPr>
+        <w:ind w:left="480" w:firstLine="480"/>
+      </w:pPr>
+      <w:r>
+        <w:tab/>
+      </w:r>
+      <w:r>
+        <w:tab/>
+      </w:r>
+      <w:r>
+        <w:rPr>
+          <w:rFonts w:hint="eastAsia"/>
+          <w:sz w:val="21"/>
+          <w:szCs w:val="21"/>
+        </w:rPr>
+        <w:t>图</w:t>
+      </w:r>
+      <w:r>
+        <w:rPr>
+          <w:rFonts w:hint="eastAsia"/>
+          <w:sz w:val="21"/>
+          <w:szCs w:val="21"/>
+        </w:rPr>
+        <w:t>4-</w:t>
+      </w:r>
+      <w:r>
+        <w:rPr>
+          <w:sz w:val="21"/>
+          <w:szCs w:val="21"/>
+        </w:rPr>
+        <w:t>4</w:t>
+      </w:r>
+      <w:r>
+        <w:rPr>
+          <w:sz w:val="21"/>
+          <w:szCs w:val="21"/>
+        </w:rPr>
+        <w:t xml:space="preserve"> </w:t>
+      </w:r>
+      <w:r>
+        <w:rPr>
+          <w:rFonts w:hint="eastAsia"/>
+          <w:sz w:val="21"/>
+          <w:szCs w:val="21"/>
+        </w:rPr>
+        <w:t>启发式算法在</w:t>
+      </w:r>
+      <w:r>
+        <w:rPr>
+          <w:rFonts w:hint="eastAsia"/>
+          <w:sz w:val="21"/>
+          <w:szCs w:val="21"/>
+        </w:rPr>
+        <w:t>T</w:t>
+      </w:r>
+      <w:r>
+        <w:rPr>
+          <w:sz w:val="21"/>
+          <w:szCs w:val="21"/>
+        </w:rPr>
+        <w:t>-DK</w:t>
+      </w:r>
+      <w:r>
+        <w:rPr>
+          <w:rFonts w:hint="eastAsia"/>
+          <w:sz w:val="21"/>
+          <w:szCs w:val="21"/>
+        </w:rPr>
+        <w:t>数据集上不同参数的压缩率对比</w:t>
+      </w:r>
+    </w:p>
+    <w:p>
+      <w:pPr>
+        <w:ind w:firstLine="480"/>
+      </w:pPr>
+      <w:r>
+        <w:rPr>
+          <w:rFonts w:hint="eastAsia"/>
+        </w:rPr>
+        <w:t>G</w:t>
+      </w:r>
+      <w:r>
+        <w:t>D</w:t>
+      </w:r>
+      <w:r>
+        <w:rPr>
+          <w:rFonts w:hint="eastAsia"/>
+        </w:rPr>
+        <w:t>算法相对于其他压缩方法的显著优势在于它提供了对压缩数据的低代价访问能力，相比于其他算法需要全部解压数据后才能进行访问，</w:t>
+      </w:r>
+      <w:r>
+        <w:rPr>
+          <w:rFonts w:hint="eastAsia"/>
+        </w:rPr>
+        <w:t>G</w:t>
+      </w:r>
+      <w:r>
+        <w:t>D</w:t>
+      </w:r>
+      <w:r>
+        <w:rPr>
+          <w:rFonts w:hint="eastAsia"/>
+        </w:rPr>
+        <w:t>算法通过恢复参数、查询字典对原数据中任意位、任意块进行访问。我们测试了在不同压缩率下访问任意位的代价，该代价以访问的比特位数衡量，结果见图</w:t>
+      </w:r>
+      <w:r>
+        <w:rPr>
+          <w:rFonts w:hint="eastAsia"/>
+        </w:rPr>
+        <w:t>4</w:t>
+      </w:r>
+      <w:r>
+        <w:t>-</w:t>
+      </w:r>
+      <w:r>
+        <w:t>5</w:t>
+      </w:r>
+      <w:r>
+        <w:rPr>
+          <w:rFonts w:hint="eastAsia"/>
+        </w:rPr>
+        <w:t>。最坏的情况下（压缩器状态没有恢复），访问单个位需要以访问压缩数据中几百个比特位为代价，</w:t>
+      </w:r>
+      <w:r>
+        <w:rPr>
+          <w:rFonts w:hint="eastAsia"/>
+        </w:rPr>
+        <w:t>但这些代价大多来自于压缩器的状态（参数、字典）；</w:t>
+      </w:r>
+      <w:r>
+        <w:rPr>
+          <w:rFonts w:hint="eastAsia"/>
+        </w:rPr>
+        <w:t>如果压缩器状态已恢复，则</w:t>
+      </w:r>
+      <w:r>
+        <w:rPr>
+          <w:rFonts w:hint="eastAsia"/>
+        </w:rPr>
+        <w:t>访问</w:t>
+      </w:r>
+      <w:r>
+        <w:rPr>
+          <w:rFonts w:hint="eastAsia"/>
+        </w:rPr>
+        <w:t>d</w:t>
+      </w:r>
+      <w:r>
+        <w:t>eviation</w:t>
+      </w:r>
+      <w:r>
+        <w:rPr>
+          <w:rFonts w:hint="eastAsia"/>
+        </w:rPr>
+        <w:t>只需要个位数的访问代价，访问</w:t>
+      </w:r>
+      <w:r>
+        <w:rPr>
+          <w:rFonts w:hint="eastAsia"/>
+        </w:rPr>
+        <w:t>b</w:t>
+      </w:r>
+      <w:r>
+        <w:t>ase</w:t>
+      </w:r>
+      <w:r>
+        <w:rPr>
+          <w:rFonts w:hint="eastAsia"/>
+        </w:rPr>
+        <w:t>只需要两位数的访问代价。在牺牲少量的压缩性能的前提下，</w:t>
+      </w:r>
+      <w:r>
+        <w:rPr>
+          <w:rFonts w:hint="eastAsia"/>
+        </w:rPr>
+        <w:t>G</w:t>
+      </w:r>
+      <w:r>
+        <w:t>D</w:t>
+      </w:r>
+      <w:r>
+        <w:rPr>
+          <w:rFonts w:hint="eastAsia"/>
+        </w:rPr>
+        <w:t>算法提供了远超于传统压缩算法的随机访问性能，对于有着强随机访问需求的场景非常适用。</w:t>
+      </w:r>
+    </w:p>
+    <w:p>
+      <w:pPr>
+        <w:ind w:left="480" w:firstLine="480"/>
+      </w:pPr>
+    </w:p>
+    <w:p>
+      <w:pPr>
+        <w:ind w:left="480" w:firstLine="480"/>
+      </w:pPr>
+    </w:p>
+    <w:p>
+      <w:pPr>
+        <w:ind w:left="480" w:firstLine="480"/>
+      </w:pPr>
+    </w:p>
+    <w:p>
+      <w:pPr>
+        <w:ind w:left="480" w:firstLine="480"/>
+      </w:pPr>
+    </w:p>
+    <w:p>
+      <w:pPr>
+        <w:ind w:left="480" w:firstLine="480"/>
+      </w:pPr>
+    </w:p>
+    <w:p>
+      <w:pPr>
+        <w:ind w:left="480" w:firstLine="480"/>
+      </w:pPr>
+    </w:p>
+    <w:p>
+      <w:pPr>
+        <w:pStyle w:val="afa"/>
+      </w:pPr>
+      <w:r>
+        <w:lastRenderedPageBreak/>
+        <w:drawing>
+          <wp:inline distT="0" distB="0" distL="0" distR="0" wp14:anchorId="0D89005D" wp14:editId="5BDF95D9">
+            <wp:extent cx="4427604" cy="3314987"/>
+            <wp:effectExtent l="0" t="0" r="0" b="0"/>
+            <wp:docPr id="31" name="图片 31"/>
             <wp:cNvGraphicFramePr>
               <a:graphicFrameLocks xmlns:a="http://schemas.openxmlformats.org/drawingml/2006/main" noChangeAspect="1"/>
             </wp:cNvGraphicFramePr>
@@ -36670,267 +37913,6 @@
                   <pic:spPr>
                     <a:xfrm>
                       <a:off x="0" y="0"/>
-                      <a:ext cx="5400040" cy="2848610"/>
-                    </a:xfrm>
-                    <a:prstGeom prst="rect">
-                      <a:avLst/>
-                    </a:prstGeom>
-                  </pic:spPr>
-                </pic:pic>
-              </a:graphicData>
-            </a:graphic>
-          </wp:inline>
-        </w:drawing>
-      </w:r>
-    </w:p>
-    <w:p>
-      <w:pPr>
-        <w:ind w:left="480" w:firstLine="480"/>
-      </w:pPr>
-      <w:r>
-        <w:tab/>
-      </w:r>
-      <w:r>
-        <w:tab/>
-      </w:r>
-      <w:r>
-        <w:rPr>
-          <w:rFonts w:hint="eastAsia"/>
-          <w:sz w:val="21"/>
-          <w:szCs w:val="21"/>
-        </w:rPr>
-        <w:t>图</w:t>
-      </w:r>
-      <w:r>
-        <w:rPr>
-          <w:rFonts w:hint="eastAsia"/>
-          <w:sz w:val="21"/>
-          <w:szCs w:val="21"/>
-        </w:rPr>
-        <w:t>4-</w:t>
-      </w:r>
-      <w:r>
-        <w:rPr>
-          <w:sz w:val="21"/>
-          <w:szCs w:val="21"/>
-        </w:rPr>
-        <w:t>4</w:t>
-      </w:r>
-      <w:r>
-        <w:rPr>
-          <w:sz w:val="21"/>
-          <w:szCs w:val="21"/>
-        </w:rPr>
-        <w:t xml:space="preserve"> </w:t>
-      </w:r>
-      <w:r>
-        <w:rPr>
-          <w:rFonts w:hint="eastAsia"/>
-          <w:sz w:val="21"/>
-          <w:szCs w:val="21"/>
-        </w:rPr>
-        <w:t>启发式算法在</w:t>
-      </w:r>
-      <w:r>
-        <w:rPr>
-          <w:rFonts w:hint="eastAsia"/>
-          <w:sz w:val="21"/>
-          <w:szCs w:val="21"/>
-        </w:rPr>
-        <w:t>T</w:t>
-      </w:r>
-      <w:r>
-        <w:rPr>
-          <w:sz w:val="21"/>
-          <w:szCs w:val="21"/>
-        </w:rPr>
-        <w:t>-DK</w:t>
-      </w:r>
-      <w:r>
-        <w:rPr>
-          <w:rFonts w:hint="eastAsia"/>
-          <w:sz w:val="21"/>
-          <w:szCs w:val="21"/>
-        </w:rPr>
-        <w:t>数据集上不同参数的压缩率对比</w:t>
-      </w:r>
-    </w:p>
-    <w:p>
-      <w:pPr>
-        <w:ind w:firstLine="480"/>
-      </w:pPr>
-      <w:r>
-        <w:rPr>
-          <w:rFonts w:hint="eastAsia"/>
-        </w:rPr>
-        <w:t>G</w:t>
-      </w:r>
-      <w:r>
-        <w:t>D</w:t>
-      </w:r>
-      <w:r>
-        <w:rPr>
-          <w:rFonts w:hint="eastAsia"/>
-        </w:rPr>
-        <w:t>算法相对于其他压缩方法的显著优势在于它提供了对压缩数据的低代价访问能力，相比于其他算法需要全部解压数据后才能进行访问，</w:t>
-      </w:r>
-      <w:r>
-        <w:rPr>
-          <w:rFonts w:hint="eastAsia"/>
-        </w:rPr>
-        <w:t>G</w:t>
-      </w:r>
-      <w:r>
-        <w:t>D</w:t>
-      </w:r>
-      <w:r>
-        <w:rPr>
-          <w:rFonts w:hint="eastAsia"/>
-        </w:rPr>
-        <w:t>算法通过恢复参数、查询字典对原数据中任意位、任意块进行访问。我们测试了在不同压缩率下访问任意位的代价，该代价以访问的比特位数衡量，结果见图</w:t>
-      </w:r>
-      <w:r>
-        <w:rPr>
-          <w:rFonts w:hint="eastAsia"/>
-        </w:rPr>
-        <w:t>4</w:t>
-      </w:r>
-      <w:r>
-        <w:t>-</w:t>
-      </w:r>
-      <w:r>
-        <w:t>5</w:t>
-      </w:r>
-      <w:r>
-        <w:rPr>
-          <w:rFonts w:hint="eastAsia"/>
-        </w:rPr>
-        <w:t>。最坏的情况下（压缩器状态没有恢复），访问单个位需要以访问压缩数据中几百个比特位为代价，</w:t>
-      </w:r>
-      <w:r>
-        <w:rPr>
-          <w:rFonts w:hint="eastAsia"/>
-        </w:rPr>
-        <w:t>但这些代价大多来自于压缩器的状态（参数、字典）；</w:t>
-      </w:r>
-      <w:r>
-        <w:rPr>
-          <w:rFonts w:hint="eastAsia"/>
-        </w:rPr>
-        <w:t>如果压缩器状态已恢复，则</w:t>
-      </w:r>
-      <w:r>
-        <w:rPr>
-          <w:rFonts w:hint="eastAsia"/>
-        </w:rPr>
-        <w:t>访问</w:t>
-      </w:r>
-      <w:r>
-        <w:rPr>
-          <w:rFonts w:hint="eastAsia"/>
-        </w:rPr>
-        <w:t>d</w:t>
-      </w:r>
-      <w:r>
-        <w:t>eviation</w:t>
-      </w:r>
-      <w:r>
-        <w:rPr>
-          <w:rFonts w:hint="eastAsia"/>
-        </w:rPr>
-        <w:t>只需要个位数的访问代价，访问</w:t>
-      </w:r>
-      <w:r>
-        <w:rPr>
-          <w:rFonts w:hint="eastAsia"/>
-        </w:rPr>
-        <w:t>b</w:t>
-      </w:r>
-      <w:r>
-        <w:t>ase</w:t>
-      </w:r>
-      <w:r>
-        <w:rPr>
-          <w:rFonts w:hint="eastAsia"/>
-        </w:rPr>
-        <w:t>只需要两位数的访问代价。在牺牲少量的压缩性能的前提下，</w:t>
-      </w:r>
-      <w:r>
-        <w:rPr>
-          <w:rFonts w:hint="eastAsia"/>
-        </w:rPr>
-        <w:t>G</w:t>
-      </w:r>
-      <w:r>
-        <w:t>D</w:t>
-      </w:r>
-      <w:r>
-        <w:rPr>
-          <w:rFonts w:hint="eastAsia"/>
-        </w:rPr>
-        <w:t>算法提供了远超于传统压缩算法的随机访问性能，对于有着强随机访问需求的场景非常适用。</w:t>
-      </w:r>
-    </w:p>
-    <w:p>
-      <w:pPr>
-        <w:ind w:left="480" w:firstLine="480"/>
-      </w:pPr>
-    </w:p>
-    <w:p>
-      <w:pPr>
-        <w:ind w:left="480" w:firstLine="480"/>
-      </w:pPr>
-    </w:p>
-    <w:p>
-      <w:pPr>
-        <w:ind w:left="480" w:firstLine="480"/>
-      </w:pPr>
-    </w:p>
-    <w:p>
-      <w:pPr>
-        <w:ind w:left="480" w:firstLine="480"/>
-      </w:pPr>
-    </w:p>
-    <w:p>
-      <w:pPr>
-        <w:ind w:left="480" w:firstLine="480"/>
-      </w:pPr>
-    </w:p>
-    <w:p>
-      <w:pPr>
-        <w:ind w:left="480" w:firstLine="480"/>
-      </w:pPr>
-    </w:p>
-    <w:p>
-      <w:pPr>
-        <w:pStyle w:val="afa"/>
-      </w:pPr>
-      <w:r>
-        <w:lastRenderedPageBreak/>
-        <w:drawing>
-          <wp:inline distT="0" distB="0" distL="0" distR="0" wp14:anchorId="0D89005D" wp14:editId="5BDF95D9">
-            <wp:extent cx="4427604" cy="3314987"/>
-            <wp:effectExtent l="0" t="0" r="0" b="0"/>
-            <wp:docPr id="31" name="图片 31"/>
-            <wp:cNvGraphicFramePr>
-              <a:graphicFrameLocks xmlns:a="http://schemas.openxmlformats.org/drawingml/2006/main" noChangeAspect="1"/>
-            </wp:cNvGraphicFramePr>
-            <a:graphic xmlns:a="http://schemas.openxmlformats.org/drawingml/2006/main">
-              <a:graphicData uri="http://schemas.openxmlformats.org/drawingml/2006/picture">
-                <pic:pic xmlns:pic="http://schemas.openxmlformats.org/drawingml/2006/picture">
-                  <pic:nvPicPr>
-                    <pic:cNvPr id="1" name=""/>
-                    <pic:cNvPicPr/>
-                  </pic:nvPicPr>
-                  <pic:blipFill>
-                    <a:blip r:embed="rId53"/>
-                    <a:stretch>
-                      <a:fillRect/>
-                    </a:stretch>
-                  </pic:blipFill>
-                  <pic:spPr>
-                    <a:xfrm>
-                      <a:off x="0" y="0"/>
                       <a:ext cx="4427604" cy="3314987"/>
                     </a:xfrm>
                     <a:prstGeom prst="rect">
@@ -37764,9 +38746,6 @@
     <w:p>
       <w:pPr>
         <w:ind w:firstLineChars="0" w:firstLine="0"/>
-        <w:rPr>
-          <w:rFonts w:hint="eastAsia"/>
-        </w:rPr>
       </w:pPr>
       <w:r>
         <w:rPr>
@@ -37797,29 +38776,8 @@
       <w:r>
         <w:t xml:space="preserve">3] </w:t>
       </w:r>
-      <w:proofErr w:type="spellStart"/>
-      <w:r>
-        <w:t>Gourieroux</w:t>
-      </w:r>
-      <w:proofErr w:type="spellEnd"/>
-      <w:r>
-        <w:t xml:space="preserve">, C., </w:t>
-      </w:r>
-      <w:proofErr w:type="spellStart"/>
-      <w:r>
-        <w:t>Jasiak</w:t>
-      </w:r>
-      <w:proofErr w:type="spellEnd"/>
-      <w:r>
-        <w:t xml:space="preserve">, J. and </w:t>
-      </w:r>
-      <w:proofErr w:type="spellStart"/>
-      <w:r>
-        <w:t>Fol</w:t>
-      </w:r>
-      <w:proofErr w:type="spellEnd"/>
-      <w:r>
-        <w:t>, G. L. (1999). Intra-day market activity.</w:t>
+      <w:r>
+        <w:t>Gourieroux, C., Jasiak, J. and Fol, G. L. (1999). Intra-day market activity.</w:t>
       </w:r>
       <w:r>
         <w:t xml:space="preserve"> </w:t>
@@ -37853,29 +38811,7 @@
         <w:t>[</w:t>
       </w:r>
       <w:r>
-        <w:t xml:space="preserve">4] </w:t>
-      </w:r>
-      <w:proofErr w:type="spellStart"/>
-      <w:r>
-        <w:t>Bouchaud</w:t>
-      </w:r>
-      <w:proofErr w:type="spellEnd"/>
-      <w:r>
-        <w:t xml:space="preserve">, J. P., </w:t>
-      </w:r>
-      <w:proofErr w:type="spellStart"/>
-      <w:r>
-        <w:t>Mezard</w:t>
-      </w:r>
-      <w:proofErr w:type="spellEnd"/>
-      <w:r>
-        <w:t>, M. and Potters, M. (2002). Statistical properties</w:t>
-      </w:r>
-      <w:r>
-        <w:t xml:space="preserve"> </w:t>
-      </w:r>
-      <w:r>
-        <w:t xml:space="preserve">of stock order books: Empirical results and models. </w:t>
+        <w:t xml:space="preserve">4] Bouchaud, J. P., Mezard, M. and Potters, M. (2002). Statistical properties of stock order books: Empirical results and models. </w:t>
       </w:r>
       <w:r>
         <w:rPr>
@@ -37916,15 +38852,7 @@
         <w:t xml:space="preserve">5] </w:t>
       </w:r>
       <w:r>
-        <w:t xml:space="preserve">Smith, E., Farmer, J. D., </w:t>
-      </w:r>
-      <w:proofErr w:type="spellStart"/>
-      <w:r>
-        <w:t>Gillemot</w:t>
-      </w:r>
-      <w:proofErr w:type="spellEnd"/>
-      <w:r>
-        <w:t>, L. and Krishnamurthy, S. (2003).</w:t>
+        <w:t>Smith, E., Farmer, J. D., Gillemot, L. and Krishnamurthy, S. (2003).</w:t>
       </w:r>
       <w:r>
         <w:t xml:space="preserve"> </w:t>
@@ -37966,21 +38894,8 @@
       <w:r>
         <w:t xml:space="preserve">6] </w:t>
       </w:r>
-      <w:proofErr w:type="spellStart"/>
-      <w:r>
-        <w:t>Cont</w:t>
-      </w:r>
-      <w:proofErr w:type="spellEnd"/>
-      <w:r>
-        <w:t xml:space="preserve">, R. and de </w:t>
-      </w:r>
-      <w:proofErr w:type="spellStart"/>
-      <w:r>
-        <w:t>Larrard</w:t>
-      </w:r>
-      <w:proofErr w:type="spellEnd"/>
-      <w:r>
-        <w:t>, A. (2011). Price dynamics in a Markovian limit</w:t>
+      <w:r>
+        <w:t>Cont, R. and de Larrard, A. (2011). Price dynamics in a Markovian limit</w:t>
       </w:r>
       <w:r>
         <w:t xml:space="preserve"> </w:t>
@@ -37993,19 +38908,56 @@
           <w:i/>
           <w:iCs/>
         </w:rPr>
-        <w:t xml:space="preserve">SSRN </w:t>
-      </w:r>
-      <w:proofErr w:type="spellStart"/>
+        <w:t>SSRN eLibrary</w:t>
+      </w:r>
+      <w:r>
+        <w:t>.</w:t>
+      </w:r>
+    </w:p>
+    <w:p>
+      <w:pPr>
+        <w:pStyle w:val="afe"/>
+      </w:pPr>
+      <w:r>
+        <w:rPr>
+          <w:rFonts w:hint="eastAsia"/>
+        </w:rPr>
+        <w:t>[</w:t>
+      </w:r>
+      <w:r>
+        <w:t xml:space="preserve">7] </w:t>
+      </w:r>
+      <w:r>
+        <w:t xml:space="preserve">Cont, R., Stoikov, S. and Talreja, R. (2010). A stochastic model for order </w:t>
+      </w:r>
+      <w:r>
+        <w:rPr>
+          <w:rFonts w:hint="eastAsia"/>
+        </w:rPr>
+        <w:t>b</w:t>
+      </w:r>
+      <w:r>
+        <w:t xml:space="preserve">ook dynamics. </w:t>
+      </w:r>
       <w:r>
         <w:rPr>
           <w:i/>
           <w:iCs/>
         </w:rPr>
-        <w:t>eLibrary</w:t>
-      </w:r>
-      <w:proofErr w:type="spellEnd"/>
-      <w:r>
-        <w:t>.</w:t>
+        <w:t xml:space="preserve">Operations Research </w:t>
+      </w:r>
+      <w:r>
+        <w:rPr>
+          <w:b/>
+          <w:bCs/>
+        </w:rPr>
+        <w:t>58</w:t>
+      </w:r>
+      <w:r>
+        <w:t>, 549–563.</w:t>
+      </w:r>
+      <w:r>
+        <w:t xml:space="preserve"> </w:t>
       </w:r>
     </w:p>
     <w:p>
@@ -38019,317 +38971,237 @@
         <w:t>[</w:t>
       </w:r>
       <w:r>
-        <w:t xml:space="preserve">7] </w:t>
-      </w:r>
-      <w:proofErr w:type="spellStart"/>
-      <w:r>
-        <w:t>Cont</w:t>
-      </w:r>
-      <w:proofErr w:type="spellEnd"/>
-      <w:r>
-        <w:t xml:space="preserve">, R., </w:t>
-      </w:r>
-      <w:proofErr w:type="spellStart"/>
-      <w:r>
-        <w:t>Stoikov</w:t>
-      </w:r>
-      <w:proofErr w:type="spellEnd"/>
-      <w:r>
-        <w:t xml:space="preserve">, S. and </w:t>
-      </w:r>
-      <w:proofErr w:type="spellStart"/>
-      <w:r>
-        <w:t>Talreja</w:t>
-      </w:r>
-      <w:proofErr w:type="spellEnd"/>
-      <w:r>
-        <w:t>, R. (2010). A stochastic model for order</w:t>
+        <w:t>8]</w:t>
       </w:r>
       <w:r>
         <w:t xml:space="preserve"> </w:t>
       </w:r>
       <w:r>
-        <w:rPr>
-          <w:rFonts w:hint="eastAsia"/>
-        </w:rPr>
-        <w:t>b</w:t>
-      </w:r>
-      <w:r>
-        <w:t xml:space="preserve">ook dynamics. </w:t>
-      </w:r>
-      <w:r>
-        <w:rPr>
-          <w:i/>
-          <w:iCs/>
-        </w:rPr>
-        <w:t xml:space="preserve">Operations Research </w:t>
-      </w:r>
-      <w:r>
-        <w:rPr>
-          <w:b/>
-          <w:bCs/>
-        </w:rPr>
-        <w:t>58</w:t>
-      </w:r>
-      <w:r>
-        <w:t>, 549–563.</w:t>
-      </w:r>
-      <w:r>
+        <w:t>W. Huang, Y. Nakamori, and S.-Y. Wang, ‘‘Forecasting stock market</w:t>
+      </w:r>
+      <w:r>
+        <w:rPr>
+          <w:rFonts w:hint="eastAsia"/>
+        </w:rPr>
         <w:t xml:space="preserve"> </w:t>
+      </w:r>
+      <w:r>
+        <w:t>movement direction with support vector machine,’’ Comput. Oper. Res.,</w:t>
+      </w:r>
+      <w:r>
+        <w:rPr>
+          <w:rFonts w:hint="eastAsia"/>
+        </w:rPr>
+        <w:t xml:space="preserve"> </w:t>
+      </w:r>
+      <w:r>
+        <w:t>vol. 32, no. 10, pp. 2513–2522, Oct. 2005.</w:t>
       </w:r>
     </w:p>
     <w:p>
       <w:pPr>
         <w:pStyle w:val="afe"/>
-        <w:rPr>
-          <w:color w:val="00B0F0"/>
-        </w:rPr>
-      </w:pPr>
-      <w:r>
-        <w:rPr>
-          <w:rFonts w:hint="eastAsia"/>
-          <w:color w:val="00B0F0"/>
+      </w:pPr>
+      <w:r>
+        <w:rPr>
+          <w:rFonts w:hint="eastAsia"/>
         </w:rPr>
         <w:t>[</w:t>
       </w:r>
       <w:r>
-        <w:rPr>
-          <w:color w:val="00B0F0"/>
-        </w:rPr>
-        <w:t xml:space="preserve">8] </w:t>
-      </w:r>
-      <w:proofErr w:type="spellStart"/>
-      <w:r>
-        <w:rPr>
-          <w:color w:val="00B0F0"/>
-        </w:rPr>
-        <w:t>Chunbin</w:t>
-      </w:r>
-      <w:proofErr w:type="spellEnd"/>
-      <w:r>
-        <w:rPr>
-          <w:color w:val="00B0F0"/>
-        </w:rPr>
+        <w:t xml:space="preserve">9] </w:t>
+      </w:r>
+      <w:r>
+        <w:t>K. J. Kim, ‘‘Financial time series forecasting using support vector</w:t>
+      </w:r>
+      <w:r>
         <w:t xml:space="preserve"> </w:t>
       </w:r>
-      <w:proofErr w:type="spellStart"/>
-      <w:r>
-        <w:rPr>
-          <w:color w:val="00B0F0"/>
-        </w:rPr>
-        <w:t>Lin,Etienne</w:t>
-      </w:r>
-      <w:proofErr w:type="spellEnd"/>
-      <w:r>
-        <w:rPr>
-          <w:color w:val="00B0F0"/>
-        </w:rPr>
-        <w:t xml:space="preserve"> </w:t>
-      </w:r>
-      <w:proofErr w:type="spellStart"/>
-      <w:r>
-        <w:rPr>
-          <w:color w:val="00B0F0"/>
-        </w:rPr>
-        <w:t>Boursier,Yannis</w:t>
-      </w:r>
-      <w:proofErr w:type="spellEnd"/>
-      <w:r>
-        <w:rPr>
-          <w:color w:val="00B0F0"/>
-        </w:rPr>
-        <w:t xml:space="preserve"> Papakonstantinou.Plato: Approximate Analytics over Compressed Time Series with Tight Deterministic Error Guarantees[J].VLDB,2020,1:1-14.</w:t>
+      <w:r>
+        <w:t>machines,’’ Neurocomputing, vol. 55, nos. 1–2, pp. 307–319, Sep. 2003.</w:t>
       </w:r>
     </w:p>
     <w:p>
       <w:pPr>
         <w:pStyle w:val="afe"/>
-        <w:rPr>
-          <w:color w:val="00B0F0"/>
-        </w:rPr>
-      </w:pPr>
-      <w:r>
-        <w:rPr>
-          <w:rFonts w:hint="eastAsia"/>
-          <w:color w:val="00B0F0"/>
-        </w:rPr>
-        <w:t>[</w:t>
-      </w:r>
-      <w:r>
-        <w:rPr>
-          <w:color w:val="00B0F0"/>
-        </w:rPr>
-        <w:t>9] K. Tatwawadi, S. S. Bidokhti, and T. Weissman, “On Universal Compression with Constant Random Access,” in IEEE ISIT, jun 2018, pp. 891–895.</w:t>
+      </w:pPr>
+      <w:r>
+        <w:t>[10]</w:t>
+      </w:r>
+      <w:r>
+        <w:t xml:space="preserve"> </w:t>
+      </w:r>
+      <w:r>
+        <w:t>L. J. Cao and F. E. H. Tay, ‘‘Support vector machine with adaptive</w:t>
+      </w:r>
+      <w:r>
+        <w:t xml:space="preserve"> </w:t>
+      </w:r>
+      <w:r>
+        <w:t>parameters in financial time series forecasting,’’ IEEE Trans. Neural Netw.,</w:t>
+      </w:r>
+      <w:r>
+        <w:t xml:space="preserve"> </w:t>
+      </w:r>
+      <w:r>
+        <w:t>vol. 14, no. 6, pp. 1506–1518, Nov. 2003.</w:t>
       </w:r>
     </w:p>
     <w:p>
       <w:pPr>
         <w:pStyle w:val="afe"/>
-        <w:rPr>
-          <w:color w:val="00B0F0"/>
-        </w:rPr>
-      </w:pPr>
-      <w:r>
-        <w:rPr>
-          <w:color w:val="00B0F0"/>
-        </w:rPr>
-        <w:t>[10]E. Keogh, S. Chu, D. Hart, and M. Pazzani. An online algorithm for segmenting time series. In ICDM, pages 289–296, 2001.</w:t>
+      </w:pPr>
+      <w:r>
+        <w:rPr>
+          <w:rFonts w:hint="eastAsia"/>
+        </w:rPr>
+        <w:t>[</w:t>
+      </w:r>
+      <w:r>
+        <w:t>11]</w:t>
+      </w:r>
+      <w:r>
+        <w:t xml:space="preserve"> </w:t>
+      </w:r>
+      <w:r>
+        <w:t>N. Passalis, A. Tefas, J. Kanniainen, M. Gabbouj, and A. Iosifidis, “Temporal bag-of-features learning for predicting mid price movements using</w:t>
+      </w:r>
+      <w:r>
+        <w:t xml:space="preserve"> </w:t>
+      </w:r>
+      <w:r>
+        <w:t>high frequency limit order book data,” IEEE Trans. Emerg. Topics Comput.</w:t>
+      </w:r>
+      <w:r>
+        <w:t xml:space="preserve"> </w:t>
+      </w:r>
+      <w:r>
+        <w:t>Intell., to be published.</w:t>
       </w:r>
     </w:p>
     <w:p>
       <w:pPr>
         <w:pStyle w:val="afe"/>
-        <w:rPr>
-          <w:color w:val="00B0F0"/>
-        </w:rPr>
-      </w:pPr>
-      <w:r>
-        <w:rPr>
-          <w:rFonts w:hint="eastAsia"/>
-          <w:color w:val="00B0F0"/>
-        </w:rPr>
+      </w:pPr>
+      <w:r>
+        <w:rPr>
+          <w:rFonts w:hint="eastAsia"/>
+        </w:rPr>
+        <w:lastRenderedPageBreak/>
         <w:t>[</w:t>
       </w:r>
       <w:r>
-        <w:rPr>
-          <w:color w:val="00B0F0"/>
-        </w:rPr>
-        <w:t>11] A. Koski, M. Juhola, and M. Meriste. Syntactic recognition of ecg signals by attributed finite automata. Pattern Recognition, 28(12):1927–1940, 1995.</w:t>
+        <w:t xml:space="preserve">12] </w:t>
+      </w:r>
+      <w:r>
+        <w:t>A. Ntakaris, M. Magris, J. Kanniainen, M. Gabbouj, and A. Iosifidis, “Benchmark dataset for mid-price prediction of limit order book data with machine learning</w:t>
+      </w:r>
+      <w:r>
+        <w:t xml:space="preserve"> </w:t>
+      </w:r>
+      <w:r>
+        <w:t>methods,” J. Forecasting, vol. 37, no. 8, 852–866, 2018.</w:t>
       </w:r>
     </w:p>
     <w:p>
       <w:pPr>
         <w:pStyle w:val="afe"/>
-        <w:rPr>
-          <w:color w:val="00B0F0"/>
-        </w:rPr>
-      </w:pPr>
-      <w:r>
-        <w:rPr>
-          <w:rFonts w:hint="eastAsia"/>
-          <w:color w:val="00B0F0"/>
+      </w:pPr>
+      <w:r>
+        <w:rPr>
+          <w:rFonts w:hint="eastAsia"/>
         </w:rPr>
         <w:t>[</w:t>
       </w:r>
       <w:r>
-        <w:rPr>
-          <w:color w:val="00B0F0"/>
-        </w:rPr>
-        <w:t>12] C. Li, P. S. Yu, and V. Castelli. MALM: A framework for mining sequence database at multiple abstraction levels. In CIKM, pages 267–272, 1998.</w:t>
+        <w:t xml:space="preserve">13] </w:t>
+      </w:r>
+      <w:r>
+        <w:t>A. Tsantekidis, N. Passalis, A. Tefas, J. Kanniainen, M. Gabbouj, and A. Iosifidis, “Forecasting stock prices from the limit order book using convolutional neural</w:t>
+      </w:r>
+      <w:r>
+        <w:t xml:space="preserve"> </w:t>
+      </w:r>
+      <w:r>
+        <w:t>networks,” in Proc. IEEE 19th Conf. Business Inform., 2017, vol. 1, pp. 7–12.</w:t>
       </w:r>
     </w:p>
     <w:p>
       <w:pPr>
         <w:pStyle w:val="afe"/>
-        <w:rPr>
-          <w:color w:val="00B0F0"/>
-        </w:rPr>
-      </w:pPr>
-      <w:r>
-        <w:rPr>
-          <w:rFonts w:hint="eastAsia"/>
-          <w:color w:val="00B0F0"/>
-        </w:rPr>
-        <w:lastRenderedPageBreak/>
+      </w:pPr>
+      <w:r>
+        <w:rPr>
+          <w:rFonts w:hint="eastAsia"/>
+        </w:rPr>
         <w:t>[</w:t>
       </w:r>
       <w:r>
-        <w:rPr>
-          <w:color w:val="00B0F0"/>
-        </w:rPr>
-        <w:t>13] S. Park, D. Lee, and W. W. Chu. Fast retrieval of similar subsequences in long sequence databases. In KDEX, pages 60–67, 1999.</w:t>
+        <w:t xml:space="preserve">14] </w:t>
+      </w:r>
+      <w:r>
+        <w:t>S. Hochreiter and J. Schmidhuber, “Long short-term memory,” Neural</w:t>
+      </w:r>
+      <w:r>
+        <w:t xml:space="preserve"> </w:t>
+      </w:r>
+      <w:r>
+        <w:t>Comput., vol. 9, no. 8, pp. 1735–1780, 1997.</w:t>
       </w:r>
     </w:p>
     <w:p>
       <w:pPr>
         <w:pStyle w:val="afe"/>
-        <w:rPr>
-          <w:color w:val="00B0F0"/>
-        </w:rPr>
-      </w:pPr>
-      <w:r>
-        <w:rPr>
-          <w:rFonts w:hint="eastAsia"/>
-          <w:color w:val="00B0F0"/>
-        </w:rPr>
-        <w:t>[</w:t>
-      </w:r>
-      <w:r>
-        <w:rPr>
-          <w:color w:val="00B0F0"/>
-        </w:rPr>
-        <w:t>14] E. J. Keogh and M. J. Pazzani. An enhanced representation of time series which allows fast and accurate classification, clustering and relevance feedback. In KDD, pages 239–243, 1998.</w:t>
+      </w:pPr>
+      <w:r>
+        <w:t>[15]</w:t>
+      </w:r>
+      <w:r>
+        <w:t xml:space="preserve"> </w:t>
+      </w:r>
+      <w:r>
+        <w:t>Y. Bengio, P. Simard, and P. Frasconi, “Learning long-term dependencies with gradient descent is difficult,” IEEE Trans. Neural Netw., vol. 5,</w:t>
+      </w:r>
+      <w:r>
+        <w:t xml:space="preserve"> </w:t>
+      </w:r>
+      <w:r>
+        <w:t>no. 2, pp. 157–166, 1994.</w:t>
       </w:r>
     </w:p>
     <w:p>
       <w:pPr>
         <w:pStyle w:val="afe"/>
-        <w:rPr>
-          <w:color w:val="00B0F0"/>
-        </w:rPr>
-      </w:pPr>
-      <w:r>
-        <w:rPr>
-          <w:color w:val="00B0F0"/>
-        </w:rPr>
-        <w:t>[15]Rasmus Vestergaard, Daniel E. Lucani, Qi Zhang.A Randomly Accessible Lossless Compression Scheme for Time-Series Data[J].IEEE INFOCOM,2020,1:2145-2154.</w:t>
-      </w:r>
-    </w:p>
-    <w:p>
-      <w:pPr>
-        <w:pStyle w:val="afe"/>
-        <w:rPr>
-          <w:color w:val="00B0F0"/>
-        </w:rPr>
-      </w:pPr>
-      <w:r>
-        <w:rPr>
-          <w:rFonts w:hint="eastAsia"/>
-          <w:color w:val="00B0F0"/>
+      </w:pPr>
+      <w:r>
+        <w:rPr>
+          <w:rFonts w:hint="eastAsia"/>
         </w:rPr>
         <w:t>[</w:t>
       </w:r>
       <w:r>
-        <w:rPr>
-          <w:color w:val="00B0F0"/>
-        </w:rPr>
         <w:t>1</w:t>
       </w:r>
       <w:r>
-        <w:rPr>
-          <w:color w:val="00B0F0"/>
-        </w:rPr>
         <w:t>6</w:t>
       </w:r>
       <w:r>
-        <w:rPr>
-          <w:color w:val="00B0F0"/>
-        </w:rPr>
-        <w:t>]</w:t>
-      </w:r>
-      <w:r>
-        <w:rPr>
-          <w:rFonts w:hAnsi="宋体"/>
-          <w:iCs/>
-          <w:color w:val="00B0F0"/>
-        </w:rPr>
-        <w:t xml:space="preserve"> Alexander Kraskov,Harald St</w:t>
-      </w:r>
-      <w:r>
-        <w:rPr>
-          <w:rFonts w:hAnsi="宋体"/>
-          <w:iCs/>
-          <w:color w:val="00B0F0"/>
-        </w:rPr>
-        <w:t>¨</w:t>
-      </w:r>
-      <w:r>
-        <w:rPr>
-          <w:rFonts w:hAnsi="宋体"/>
-          <w:iCs/>
-          <w:color w:val="00B0F0"/>
-        </w:rPr>
-        <w:t>ogbauer,Peter Grassberger.Estimating Mutual Information[J].APS,2008,1:1-16.</w:t>
+        <w:t xml:space="preserve">] </w:t>
+      </w:r>
+      <w:r>
+        <w:t>I. Sutskever, O. Vinyals, and Q. V. Le, “Sequence to sequence learning</w:t>
+      </w:r>
+      <w:r>
+        <w:t xml:space="preserve"> </w:t>
+      </w:r>
+      <w:r>
+        <w:t>with neural networks,” in Proc. Advances Neural Inf. Process. Syst., 2014,</w:t>
+      </w:r>
+      <w:r>
+        <w:t xml:space="preserve"> </w:t>
+      </w:r>
+      <w:r>
+        <w:t>pp. 3104–3112.</w:t>
       </w:r>
     </w:p>
     <w:p>
@@ -38597,11 +39469,50 @@
         <w:fldChar w:fldCharType="separate"/>
       </w:r>
       <w:r>
+        <w:fldChar w:fldCharType="begin"/>
+      </w:r>
+      <w:r>
+        <w:instrText xml:space="preserve"> </w:instrText>
+      </w:r>
+      <w:r>
+        <w:rPr>
+          <w:rFonts w:hint="eastAsia"/>
+        </w:rPr>
+        <w:instrText>INCLUDEPICTURE  "F:\\..\\</w:instrText>
+      </w:r>
+      <w:r>
+        <w:rPr>
+          <w:rFonts w:hint="eastAsia"/>
+        </w:rPr>
+        <w:instrText>文档</w:instrText>
+      </w:r>
+      <w:r>
+        <w:rPr>
+          <w:rFonts w:hint="eastAsia"/>
+        </w:rPr>
+        <w:instrText>\\Tencent Files\\973273711\\Image</w:instrText>
+      </w:r>
+      <w:r>
+        <w:rPr>
+          <w:rFonts w:hint="eastAsia"/>
+        </w:rPr>
+        <w:instrText>\\C2C\\{BC8D955E-8FF0-FDBE-B578-C6B12DC6A2FD}.png" \* MERGEFORMATINET</w:instrText>
+      </w:r>
+      <w:r>
+        <w:instrText xml:space="preserve"> </w:instrText>
+      </w:r>
+      <w:r>
+        <w:fldChar w:fldCharType="separate"/>
+      </w:r>
+      <w:r>
         <w:pict w14:anchorId="05CB847C">
-          <v:shape id="_x0000_i1026" type="#_x0000_t75" alt="" style="width:41pt;height:21pt">
-            <v:imagedata r:id="rId54" r:href="rId55"/>
+          <v:shape id="_x0000_i1026" type="#_x0000_t75" alt="" style="width:40.8pt;height:21pt">
+            <v:imagedata r:id="rId53" r:href="rId54"/>
           </v:shape>
         </w:pict>
+      </w:r>
+      <w:r>
+        <w:fldChar w:fldCharType="end"/>
       </w:r>
       <w:r>
         <w:fldChar w:fldCharType="end"/>
@@ -38804,9 +39715,9 @@
       </w:r>
     </w:p>
     <w:sectPr>
-      <w:headerReference w:type="even" r:id="rId56"/>
-      <w:headerReference w:type="default" r:id="rId57"/>
-      <w:footerReference w:type="default" r:id="rId58"/>
+      <w:headerReference w:type="even" r:id="rId55"/>
+      <w:headerReference w:type="default" r:id="rId56"/>
+      <w:footerReference w:type="default" r:id="rId57"/>
       <w:pgSz w:w="11907" w:h="16840" w:code="9"/>
       <w:pgMar w:top="1928" w:right="1701" w:bottom="1871" w:left="1701" w:header="1516" w:footer="1304" w:gutter="0"/>
       <w:pgNumType w:fmt="numberInDash"/>
@@ -39092,13 +40003,7 @@
       <w:rPr>
         <w:rFonts w:hint="eastAsia"/>
       </w:rPr>
-      <w:t>哈尔滨工业大学本科毕业设计（</w:t>
-    </w:r>
-    <w:r>
-      <w:rPr>
-        <w:rFonts w:hint="eastAsia"/>
-      </w:rPr>
-      <w:t>论文）</w:t>
+      <w:t>哈尔滨工业大学本科毕业设计（论文）</w:t>
     </w:r>
   </w:p>
 </w:hdr>
